--- a/Алгоритмы и структуры данных/Algo#8_Trembitskyi.docx
+++ b/Алгоритмы и структуры данных/Algo#8_Trembitskyi.docx
@@ -4417,1254 +4417,1295 @@
         </w:rPr>
         <w:t xml:space="preserve">            }</w:t>
       </w:r>
+    </w:p>
+    <w:p>
+      <w:pPr>
+        <w:pBdr>
+          <w:top w:val="thinThickSmallGap" w:sz="24" w:space="1" w:color="auto"/>
+          <w:left w:val="thinThickSmallGap" w:sz="24" w:space="4" w:color="auto"/>
+          <w:bottom w:val="thickThinSmallGap" w:sz="24" w:space="1" w:color="auto"/>
+          <w:right w:val="thickThinSmallGap" w:sz="24" w:space="4" w:color="auto"/>
+        </w:pBdr>
+        <w:autoSpaceDE w:val="0"/>
+        <w:autoSpaceDN w:val="0"/>
+        <w:adjustRightInd w:val="0"/>
+        <w:spacing w:after="0" w:line="240" w:lineRule="auto"/>
+        <w:rPr>
+          <w:rFonts w:ascii="Consolas" w:hAnsi="Consolas" w:cs="Consolas"/>
+          <w:color w:val="000000"/>
+          <w:sz w:val="19"/>
+          <w:szCs w:val="19"/>
+        </w:rPr>
+      </w:pPr>
+      <w:r>
+        <w:rPr>
+          <w:rFonts w:ascii="Consolas" w:hAnsi="Consolas" w:cs="Consolas"/>
+          <w:color w:val="000000"/>
+          <w:sz w:val="19"/>
+          <w:szCs w:val="19"/>
+        </w:rPr>
+        <w:t xml:space="preserve">        }</w:t>
+      </w:r>
+    </w:p>
+    <w:p>
+      <w:pPr>
+        <w:pBdr>
+          <w:top w:val="thinThickSmallGap" w:sz="24" w:space="1" w:color="auto"/>
+          <w:left w:val="thinThickSmallGap" w:sz="24" w:space="4" w:color="auto"/>
+          <w:bottom w:val="thickThinSmallGap" w:sz="24" w:space="1" w:color="auto"/>
+          <w:right w:val="thickThinSmallGap" w:sz="24" w:space="4" w:color="auto"/>
+        </w:pBdr>
+        <w:autoSpaceDE w:val="0"/>
+        <w:autoSpaceDN w:val="0"/>
+        <w:adjustRightInd w:val="0"/>
+        <w:spacing w:after="0" w:line="240" w:lineRule="auto"/>
+        <w:rPr>
+          <w:rFonts w:ascii="Consolas" w:hAnsi="Consolas" w:cs="Consolas"/>
+          <w:color w:val="000000"/>
+          <w:sz w:val="19"/>
+          <w:szCs w:val="19"/>
+        </w:rPr>
+      </w:pPr>
+    </w:p>
+    <w:p>
+      <w:pPr>
+        <w:pBdr>
+          <w:top w:val="thinThickSmallGap" w:sz="24" w:space="1" w:color="auto"/>
+          <w:left w:val="thinThickSmallGap" w:sz="24" w:space="4" w:color="auto"/>
+          <w:bottom w:val="thickThinSmallGap" w:sz="24" w:space="1" w:color="auto"/>
+          <w:right w:val="thickThinSmallGap" w:sz="24" w:space="4" w:color="auto"/>
+        </w:pBdr>
+        <w:autoSpaceDE w:val="0"/>
+        <w:autoSpaceDN w:val="0"/>
+        <w:adjustRightInd w:val="0"/>
+        <w:spacing w:after="0" w:line="240" w:lineRule="auto"/>
+        <w:rPr>
+          <w:rFonts w:ascii="Consolas" w:hAnsi="Consolas" w:cs="Consolas"/>
+          <w:color w:val="000000"/>
+          <w:sz w:val="19"/>
+          <w:szCs w:val="19"/>
+        </w:rPr>
+      </w:pPr>
+      <w:r>
+        <w:rPr>
+          <w:rFonts w:ascii="Consolas" w:hAnsi="Consolas" w:cs="Consolas"/>
+          <w:color w:val="000000"/>
+          <w:sz w:val="19"/>
+          <w:szCs w:val="19"/>
+        </w:rPr>
+        <w:t xml:space="preserve">        </w:t>
+      </w:r>
+      <w:proofErr w:type="spellStart"/>
+      <w:r>
+        <w:rPr>
+          <w:rFonts w:ascii="Consolas" w:hAnsi="Consolas" w:cs="Consolas"/>
+          <w:color w:val="0000FF"/>
+          <w:sz w:val="19"/>
+          <w:szCs w:val="19"/>
+        </w:rPr>
+        <w:t>static</w:t>
+      </w:r>
+      <w:proofErr w:type="spellEnd"/>
+      <w:r>
+        <w:rPr>
+          <w:rFonts w:ascii="Consolas" w:hAnsi="Consolas" w:cs="Consolas"/>
+          <w:color w:val="000000"/>
+          <w:sz w:val="19"/>
+          <w:szCs w:val="19"/>
+        </w:rPr>
+        <w:t xml:space="preserve"> </w:t>
+      </w:r>
+      <w:proofErr w:type="spellStart"/>
+      <w:r>
+        <w:rPr>
+          <w:rFonts w:ascii="Consolas" w:hAnsi="Consolas" w:cs="Consolas"/>
+          <w:color w:val="0000FF"/>
+          <w:sz w:val="19"/>
+          <w:szCs w:val="19"/>
+        </w:rPr>
+        <w:t>void</w:t>
+      </w:r>
+      <w:proofErr w:type="spellEnd"/>
+      <w:r>
+        <w:rPr>
+          <w:rFonts w:ascii="Consolas" w:hAnsi="Consolas" w:cs="Consolas"/>
+          <w:color w:val="000000"/>
+          <w:sz w:val="19"/>
+          <w:szCs w:val="19"/>
+        </w:rPr>
+        <w:t xml:space="preserve"> </w:t>
+      </w:r>
+      <w:proofErr w:type="spellStart"/>
+      <w:r>
+        <w:rPr>
+          <w:rFonts w:ascii="Consolas" w:hAnsi="Consolas" w:cs="Consolas"/>
+          <w:color w:val="000000"/>
+          <w:sz w:val="19"/>
+          <w:szCs w:val="19"/>
+        </w:rPr>
+        <w:t>Main</w:t>
+      </w:r>
+      <w:proofErr w:type="spellEnd"/>
+      <w:r>
+        <w:rPr>
+          <w:rFonts w:ascii="Consolas" w:hAnsi="Consolas" w:cs="Consolas"/>
+          <w:color w:val="000000"/>
+          <w:sz w:val="19"/>
+          <w:szCs w:val="19"/>
+        </w:rPr>
+        <w:t>(</w:t>
+      </w:r>
+      <w:proofErr w:type="spellStart"/>
+      <w:r>
+        <w:rPr>
+          <w:rFonts w:ascii="Consolas" w:hAnsi="Consolas" w:cs="Consolas"/>
+          <w:color w:val="0000FF"/>
+          <w:sz w:val="19"/>
+          <w:szCs w:val="19"/>
+        </w:rPr>
+        <w:t>string</w:t>
+      </w:r>
+      <w:proofErr w:type="spellEnd"/>
+      <w:r>
+        <w:rPr>
+          <w:rFonts w:ascii="Consolas" w:hAnsi="Consolas" w:cs="Consolas"/>
+          <w:color w:val="000000"/>
+          <w:sz w:val="19"/>
+          <w:szCs w:val="19"/>
+        </w:rPr>
+        <w:t xml:space="preserve">[] </w:t>
+      </w:r>
+      <w:proofErr w:type="spellStart"/>
+      <w:r>
+        <w:rPr>
+          <w:rFonts w:ascii="Consolas" w:hAnsi="Consolas" w:cs="Consolas"/>
+          <w:color w:val="000000"/>
+          <w:sz w:val="19"/>
+          <w:szCs w:val="19"/>
+        </w:rPr>
+        <w:t>args</w:t>
+      </w:r>
+      <w:proofErr w:type="spellEnd"/>
+      <w:r>
+        <w:rPr>
+          <w:rFonts w:ascii="Consolas" w:hAnsi="Consolas" w:cs="Consolas"/>
+          <w:color w:val="000000"/>
+          <w:sz w:val="19"/>
+          <w:szCs w:val="19"/>
+        </w:rPr>
+        <w:t>)</w:t>
+      </w:r>
+    </w:p>
+    <w:p>
+      <w:pPr>
+        <w:pBdr>
+          <w:top w:val="thinThickSmallGap" w:sz="24" w:space="1" w:color="auto"/>
+          <w:left w:val="thinThickSmallGap" w:sz="24" w:space="4" w:color="auto"/>
+          <w:bottom w:val="thickThinSmallGap" w:sz="24" w:space="1" w:color="auto"/>
+          <w:right w:val="thickThinSmallGap" w:sz="24" w:space="4" w:color="auto"/>
+        </w:pBdr>
+        <w:autoSpaceDE w:val="0"/>
+        <w:autoSpaceDN w:val="0"/>
+        <w:adjustRightInd w:val="0"/>
+        <w:spacing w:after="0" w:line="240" w:lineRule="auto"/>
+        <w:rPr>
+          <w:rFonts w:ascii="Consolas" w:hAnsi="Consolas" w:cs="Consolas"/>
+          <w:color w:val="000000"/>
+          <w:sz w:val="19"/>
+          <w:szCs w:val="19"/>
+        </w:rPr>
+      </w:pPr>
+      <w:r>
+        <w:rPr>
+          <w:rFonts w:ascii="Consolas" w:hAnsi="Consolas" w:cs="Consolas"/>
+          <w:color w:val="000000"/>
+          <w:sz w:val="19"/>
+          <w:szCs w:val="19"/>
+        </w:rPr>
+        <w:t xml:space="preserve">        {</w:t>
+      </w:r>
+    </w:p>
+    <w:p>
+      <w:pPr>
+        <w:pBdr>
+          <w:top w:val="thinThickSmallGap" w:sz="24" w:space="1" w:color="auto"/>
+          <w:left w:val="thinThickSmallGap" w:sz="24" w:space="4" w:color="auto"/>
+          <w:bottom w:val="thickThinSmallGap" w:sz="24" w:space="1" w:color="auto"/>
+          <w:right w:val="thickThinSmallGap" w:sz="24" w:space="4" w:color="auto"/>
+        </w:pBdr>
+        <w:autoSpaceDE w:val="0"/>
+        <w:autoSpaceDN w:val="0"/>
+        <w:adjustRightInd w:val="0"/>
+        <w:spacing w:after="0" w:line="240" w:lineRule="auto"/>
+        <w:rPr>
+          <w:rFonts w:ascii="Consolas" w:hAnsi="Consolas" w:cs="Consolas"/>
+          <w:color w:val="000000"/>
+          <w:sz w:val="19"/>
+          <w:szCs w:val="19"/>
+        </w:rPr>
+      </w:pPr>
+      <w:r>
+        <w:rPr>
+          <w:rFonts w:ascii="Consolas" w:hAnsi="Consolas" w:cs="Consolas"/>
+          <w:color w:val="000000"/>
+          <w:sz w:val="19"/>
+          <w:szCs w:val="19"/>
+        </w:rPr>
+        <w:t xml:space="preserve">            </w:t>
+      </w:r>
+      <w:proofErr w:type="spellStart"/>
+      <w:r>
+        <w:rPr>
+          <w:rFonts w:ascii="Consolas" w:hAnsi="Consolas" w:cs="Consolas"/>
+          <w:color w:val="000000"/>
+          <w:sz w:val="19"/>
+          <w:szCs w:val="19"/>
+        </w:rPr>
+        <w:t>Console.OutputEncoding</w:t>
+      </w:r>
+      <w:proofErr w:type="spellEnd"/>
+      <w:r>
+        <w:rPr>
+          <w:rFonts w:ascii="Consolas" w:hAnsi="Consolas" w:cs="Consolas"/>
+          <w:color w:val="000000"/>
+          <w:sz w:val="19"/>
+          <w:szCs w:val="19"/>
+        </w:rPr>
+        <w:t xml:space="preserve"> = Encoding.UTF8;</w:t>
+      </w:r>
+    </w:p>
+    <w:p>
+      <w:pPr>
+        <w:pBdr>
+          <w:top w:val="thinThickSmallGap" w:sz="24" w:space="1" w:color="auto"/>
+          <w:left w:val="thinThickSmallGap" w:sz="24" w:space="4" w:color="auto"/>
+          <w:bottom w:val="thickThinSmallGap" w:sz="24" w:space="1" w:color="auto"/>
+          <w:right w:val="thickThinSmallGap" w:sz="24" w:space="4" w:color="auto"/>
+        </w:pBdr>
+        <w:autoSpaceDE w:val="0"/>
+        <w:autoSpaceDN w:val="0"/>
+        <w:adjustRightInd w:val="0"/>
+        <w:spacing w:after="0" w:line="240" w:lineRule="auto"/>
+        <w:rPr>
+          <w:rFonts w:ascii="Consolas" w:hAnsi="Consolas" w:cs="Consolas"/>
+          <w:color w:val="000000"/>
+          <w:sz w:val="19"/>
+          <w:szCs w:val="19"/>
+        </w:rPr>
+      </w:pPr>
+      <w:r>
+        <w:rPr>
+          <w:rFonts w:ascii="Consolas" w:hAnsi="Consolas" w:cs="Consolas"/>
+          <w:color w:val="000000"/>
+          <w:sz w:val="19"/>
+          <w:szCs w:val="19"/>
+        </w:rPr>
+        <w:t xml:space="preserve">            </w:t>
+      </w:r>
+      <w:proofErr w:type="spellStart"/>
+      <w:r>
+        <w:rPr>
+          <w:rFonts w:ascii="Consolas" w:hAnsi="Consolas" w:cs="Consolas"/>
+          <w:color w:val="0000FF"/>
+          <w:sz w:val="19"/>
+          <w:szCs w:val="19"/>
+        </w:rPr>
+        <w:t>int</w:t>
+      </w:r>
+      <w:proofErr w:type="spellEnd"/>
+      <w:r>
+        <w:rPr>
+          <w:rFonts w:ascii="Consolas" w:hAnsi="Consolas" w:cs="Consolas"/>
+          <w:color w:val="000000"/>
+          <w:sz w:val="19"/>
+          <w:szCs w:val="19"/>
+        </w:rPr>
+        <w:t xml:space="preserve">[] </w:t>
+      </w:r>
+      <w:proofErr w:type="spellStart"/>
+      <w:r>
+        <w:rPr>
+          <w:rFonts w:ascii="Consolas" w:hAnsi="Consolas" w:cs="Consolas"/>
+          <w:color w:val="000000"/>
+          <w:sz w:val="19"/>
+          <w:szCs w:val="19"/>
+        </w:rPr>
+        <w:t>array</w:t>
+      </w:r>
+      <w:proofErr w:type="spellEnd"/>
+      <w:r>
+        <w:rPr>
+          <w:rFonts w:ascii="Consolas" w:hAnsi="Consolas" w:cs="Consolas"/>
+          <w:color w:val="000000"/>
+          <w:sz w:val="19"/>
+          <w:szCs w:val="19"/>
+        </w:rPr>
+        <w:t xml:space="preserve"> = </w:t>
+      </w:r>
+      <w:proofErr w:type="spellStart"/>
+      <w:r>
+        <w:rPr>
+          <w:rFonts w:ascii="Consolas" w:hAnsi="Consolas" w:cs="Consolas"/>
+          <w:color w:val="0000FF"/>
+          <w:sz w:val="19"/>
+          <w:szCs w:val="19"/>
+        </w:rPr>
+        <w:t>new</w:t>
+      </w:r>
+      <w:proofErr w:type="spellEnd"/>
+      <w:r>
+        <w:rPr>
+          <w:rFonts w:ascii="Consolas" w:hAnsi="Consolas" w:cs="Consolas"/>
+          <w:color w:val="000000"/>
+          <w:sz w:val="19"/>
+          <w:szCs w:val="19"/>
+        </w:rPr>
+        <w:t xml:space="preserve"> </w:t>
+      </w:r>
+      <w:proofErr w:type="spellStart"/>
+      <w:r>
+        <w:rPr>
+          <w:rFonts w:ascii="Consolas" w:hAnsi="Consolas" w:cs="Consolas"/>
+          <w:color w:val="0000FF"/>
+          <w:sz w:val="19"/>
+          <w:szCs w:val="19"/>
+        </w:rPr>
+        <w:t>int</w:t>
+      </w:r>
+      <w:proofErr w:type="spellEnd"/>
+      <w:r>
+        <w:rPr>
+          <w:rFonts w:ascii="Consolas" w:hAnsi="Consolas" w:cs="Consolas"/>
+          <w:color w:val="000000"/>
+          <w:sz w:val="19"/>
+          <w:szCs w:val="19"/>
+        </w:rPr>
+        <w:t>[100];</w:t>
+      </w:r>
+    </w:p>
+    <w:p>
+      <w:pPr>
+        <w:pBdr>
+          <w:top w:val="thinThickSmallGap" w:sz="24" w:space="1" w:color="auto"/>
+          <w:left w:val="thinThickSmallGap" w:sz="24" w:space="4" w:color="auto"/>
+          <w:bottom w:val="thickThinSmallGap" w:sz="24" w:space="1" w:color="auto"/>
+          <w:right w:val="thickThinSmallGap" w:sz="24" w:space="4" w:color="auto"/>
+        </w:pBdr>
+        <w:autoSpaceDE w:val="0"/>
+        <w:autoSpaceDN w:val="0"/>
+        <w:adjustRightInd w:val="0"/>
+        <w:spacing w:after="0" w:line="240" w:lineRule="auto"/>
+        <w:rPr>
+          <w:rFonts w:ascii="Consolas" w:hAnsi="Consolas" w:cs="Consolas"/>
+          <w:color w:val="000000"/>
+          <w:sz w:val="19"/>
+          <w:szCs w:val="19"/>
+        </w:rPr>
+      </w:pPr>
+      <w:r>
+        <w:rPr>
+          <w:rFonts w:ascii="Consolas" w:hAnsi="Consolas" w:cs="Consolas"/>
+          <w:color w:val="000000"/>
+          <w:sz w:val="19"/>
+          <w:szCs w:val="19"/>
+        </w:rPr>
+        <w:t xml:space="preserve">            </w:t>
+      </w:r>
+      <w:proofErr w:type="spellStart"/>
+      <w:r>
+        <w:rPr>
+          <w:rFonts w:ascii="Consolas" w:hAnsi="Consolas" w:cs="Consolas"/>
+          <w:color w:val="000000"/>
+          <w:sz w:val="19"/>
+          <w:szCs w:val="19"/>
+        </w:rPr>
+        <w:t>Random</w:t>
+      </w:r>
+      <w:proofErr w:type="spellEnd"/>
+      <w:r>
+        <w:rPr>
+          <w:rFonts w:ascii="Consolas" w:hAnsi="Consolas" w:cs="Consolas"/>
+          <w:color w:val="000000"/>
+          <w:sz w:val="19"/>
+          <w:szCs w:val="19"/>
+        </w:rPr>
+        <w:t xml:space="preserve"> </w:t>
+      </w:r>
+      <w:proofErr w:type="spellStart"/>
+      <w:r>
+        <w:rPr>
+          <w:rFonts w:ascii="Consolas" w:hAnsi="Consolas" w:cs="Consolas"/>
+          <w:color w:val="000000"/>
+          <w:sz w:val="19"/>
+          <w:szCs w:val="19"/>
+        </w:rPr>
+        <w:t>rand</w:t>
+      </w:r>
+      <w:proofErr w:type="spellEnd"/>
+      <w:r>
+        <w:rPr>
+          <w:rFonts w:ascii="Consolas" w:hAnsi="Consolas" w:cs="Consolas"/>
+          <w:color w:val="000000"/>
+          <w:sz w:val="19"/>
+          <w:szCs w:val="19"/>
+        </w:rPr>
+        <w:t xml:space="preserve"> = </w:t>
+      </w:r>
+      <w:proofErr w:type="spellStart"/>
+      <w:r>
+        <w:rPr>
+          <w:rFonts w:ascii="Consolas" w:hAnsi="Consolas" w:cs="Consolas"/>
+          <w:color w:val="0000FF"/>
+          <w:sz w:val="19"/>
+          <w:szCs w:val="19"/>
+        </w:rPr>
+        <w:t>new</w:t>
+      </w:r>
+      <w:proofErr w:type="spellEnd"/>
+      <w:r>
+        <w:rPr>
+          <w:rFonts w:ascii="Consolas" w:hAnsi="Consolas" w:cs="Consolas"/>
+          <w:color w:val="000000"/>
+          <w:sz w:val="19"/>
+          <w:szCs w:val="19"/>
+        </w:rPr>
+        <w:t xml:space="preserve"> </w:t>
+      </w:r>
+      <w:proofErr w:type="spellStart"/>
+      <w:r>
+        <w:rPr>
+          <w:rFonts w:ascii="Consolas" w:hAnsi="Consolas" w:cs="Consolas"/>
+          <w:color w:val="000000"/>
+          <w:sz w:val="19"/>
+          <w:szCs w:val="19"/>
+        </w:rPr>
+        <w:t>Random</w:t>
+      </w:r>
+      <w:proofErr w:type="spellEnd"/>
+      <w:r>
+        <w:rPr>
+          <w:rFonts w:ascii="Consolas" w:hAnsi="Consolas" w:cs="Consolas"/>
+          <w:color w:val="000000"/>
+          <w:sz w:val="19"/>
+          <w:szCs w:val="19"/>
+        </w:rPr>
+        <w:t>();</w:t>
+      </w:r>
+    </w:p>
+    <w:p>
+      <w:pPr>
+        <w:pBdr>
+          <w:top w:val="thinThickSmallGap" w:sz="24" w:space="1" w:color="auto"/>
+          <w:left w:val="thinThickSmallGap" w:sz="24" w:space="4" w:color="auto"/>
+          <w:bottom w:val="thickThinSmallGap" w:sz="24" w:space="1" w:color="auto"/>
+          <w:right w:val="thickThinSmallGap" w:sz="24" w:space="4" w:color="auto"/>
+        </w:pBdr>
+        <w:autoSpaceDE w:val="0"/>
+        <w:autoSpaceDN w:val="0"/>
+        <w:adjustRightInd w:val="0"/>
+        <w:spacing w:after="0" w:line="240" w:lineRule="auto"/>
+        <w:rPr>
+          <w:rFonts w:ascii="Consolas" w:hAnsi="Consolas" w:cs="Consolas"/>
+          <w:color w:val="000000"/>
+          <w:sz w:val="19"/>
+          <w:szCs w:val="19"/>
+        </w:rPr>
+      </w:pPr>
+      <w:r>
+        <w:rPr>
+          <w:rFonts w:ascii="Consolas" w:hAnsi="Consolas" w:cs="Consolas"/>
+          <w:color w:val="000000"/>
+          <w:sz w:val="19"/>
+          <w:szCs w:val="19"/>
+        </w:rPr>
+        <w:t xml:space="preserve">            </w:t>
+      </w:r>
+      <w:proofErr w:type="spellStart"/>
+      <w:r>
+        <w:rPr>
+          <w:rFonts w:ascii="Consolas" w:hAnsi="Consolas" w:cs="Consolas"/>
+          <w:color w:val="0000FF"/>
+          <w:sz w:val="19"/>
+          <w:szCs w:val="19"/>
+        </w:rPr>
+        <w:t>for</w:t>
+      </w:r>
+      <w:proofErr w:type="spellEnd"/>
+      <w:r>
+        <w:rPr>
+          <w:rFonts w:ascii="Consolas" w:hAnsi="Consolas" w:cs="Consolas"/>
+          <w:color w:val="000000"/>
+          <w:sz w:val="19"/>
+          <w:szCs w:val="19"/>
+        </w:rPr>
+        <w:t xml:space="preserve"> (</w:t>
+      </w:r>
+      <w:proofErr w:type="spellStart"/>
+      <w:r>
+        <w:rPr>
+          <w:rFonts w:ascii="Consolas" w:hAnsi="Consolas" w:cs="Consolas"/>
+          <w:color w:val="0000FF"/>
+          <w:sz w:val="19"/>
+          <w:szCs w:val="19"/>
+        </w:rPr>
+        <w:t>int</w:t>
+      </w:r>
+      <w:proofErr w:type="spellEnd"/>
+      <w:r>
+        <w:rPr>
+          <w:rFonts w:ascii="Consolas" w:hAnsi="Consolas" w:cs="Consolas"/>
+          <w:color w:val="000000"/>
+          <w:sz w:val="19"/>
+          <w:szCs w:val="19"/>
+        </w:rPr>
+        <w:t xml:space="preserve"> i = 0; i &lt; </w:t>
+      </w:r>
+      <w:proofErr w:type="spellStart"/>
+      <w:r>
+        <w:rPr>
+          <w:rFonts w:ascii="Consolas" w:hAnsi="Consolas" w:cs="Consolas"/>
+          <w:color w:val="000000"/>
+          <w:sz w:val="19"/>
+          <w:szCs w:val="19"/>
+        </w:rPr>
+        <w:t>array.Length</w:t>
+      </w:r>
+      <w:proofErr w:type="spellEnd"/>
+      <w:r>
+        <w:rPr>
+          <w:rFonts w:ascii="Consolas" w:hAnsi="Consolas" w:cs="Consolas"/>
+          <w:color w:val="000000"/>
+          <w:sz w:val="19"/>
+          <w:szCs w:val="19"/>
+        </w:rPr>
+        <w:t>; i++)</w:t>
+      </w:r>
+    </w:p>
+    <w:p>
+      <w:pPr>
+        <w:pBdr>
+          <w:top w:val="thinThickSmallGap" w:sz="24" w:space="1" w:color="auto"/>
+          <w:left w:val="thinThickSmallGap" w:sz="24" w:space="4" w:color="auto"/>
+          <w:bottom w:val="thickThinSmallGap" w:sz="24" w:space="1" w:color="auto"/>
+          <w:right w:val="thickThinSmallGap" w:sz="24" w:space="4" w:color="auto"/>
+        </w:pBdr>
+        <w:autoSpaceDE w:val="0"/>
+        <w:autoSpaceDN w:val="0"/>
+        <w:adjustRightInd w:val="0"/>
+        <w:spacing w:after="0" w:line="240" w:lineRule="auto"/>
+        <w:rPr>
+          <w:rFonts w:ascii="Consolas" w:hAnsi="Consolas" w:cs="Consolas"/>
+          <w:color w:val="000000"/>
+          <w:sz w:val="19"/>
+          <w:szCs w:val="19"/>
+        </w:rPr>
+      </w:pPr>
+      <w:r>
+        <w:rPr>
+          <w:rFonts w:ascii="Consolas" w:hAnsi="Consolas" w:cs="Consolas"/>
+          <w:color w:val="000000"/>
+          <w:sz w:val="19"/>
+          <w:szCs w:val="19"/>
+        </w:rPr>
+        <w:t xml:space="preserve">            {</w:t>
+      </w:r>
+    </w:p>
+    <w:p>
+      <w:pPr>
+        <w:pBdr>
+          <w:top w:val="thinThickSmallGap" w:sz="24" w:space="1" w:color="auto"/>
+          <w:left w:val="thinThickSmallGap" w:sz="24" w:space="4" w:color="auto"/>
+          <w:bottom w:val="thickThinSmallGap" w:sz="24" w:space="1" w:color="auto"/>
+          <w:right w:val="thickThinSmallGap" w:sz="24" w:space="4" w:color="auto"/>
+        </w:pBdr>
+        <w:autoSpaceDE w:val="0"/>
+        <w:autoSpaceDN w:val="0"/>
+        <w:adjustRightInd w:val="0"/>
+        <w:spacing w:after="0" w:line="240" w:lineRule="auto"/>
+        <w:rPr>
+          <w:rFonts w:ascii="Consolas" w:hAnsi="Consolas" w:cs="Consolas"/>
+          <w:color w:val="000000"/>
+          <w:sz w:val="19"/>
+          <w:szCs w:val="19"/>
+        </w:rPr>
+      </w:pPr>
+      <w:r>
+        <w:rPr>
+          <w:rFonts w:ascii="Consolas" w:hAnsi="Consolas" w:cs="Consolas"/>
+          <w:color w:val="000000"/>
+          <w:sz w:val="19"/>
+          <w:szCs w:val="19"/>
+        </w:rPr>
+        <w:t xml:space="preserve">                </w:t>
+      </w:r>
+      <w:proofErr w:type="spellStart"/>
+      <w:r>
+        <w:rPr>
+          <w:rFonts w:ascii="Consolas" w:hAnsi="Consolas" w:cs="Consolas"/>
+          <w:color w:val="000000"/>
+          <w:sz w:val="19"/>
+          <w:szCs w:val="19"/>
+        </w:rPr>
+        <w:t>array</w:t>
+      </w:r>
+      <w:proofErr w:type="spellEnd"/>
+      <w:r>
+        <w:rPr>
+          <w:rFonts w:ascii="Consolas" w:hAnsi="Consolas" w:cs="Consolas"/>
+          <w:color w:val="000000"/>
+          <w:sz w:val="19"/>
+          <w:szCs w:val="19"/>
+        </w:rPr>
+        <w:t xml:space="preserve">[i] = </w:t>
+      </w:r>
+      <w:proofErr w:type="spellStart"/>
+      <w:r>
+        <w:rPr>
+          <w:rFonts w:ascii="Consolas" w:hAnsi="Consolas" w:cs="Consolas"/>
+          <w:color w:val="000000"/>
+          <w:sz w:val="19"/>
+          <w:szCs w:val="19"/>
+        </w:rPr>
+        <w:t>rand.Next</w:t>
+      </w:r>
+      <w:proofErr w:type="spellEnd"/>
+      <w:r>
+        <w:rPr>
+          <w:rFonts w:ascii="Consolas" w:hAnsi="Consolas" w:cs="Consolas"/>
+          <w:color w:val="000000"/>
+          <w:sz w:val="19"/>
+          <w:szCs w:val="19"/>
+        </w:rPr>
+        <w:t>(1000);</w:t>
+      </w:r>
+    </w:p>
+    <w:p>
+      <w:pPr>
+        <w:pBdr>
+          <w:top w:val="thinThickSmallGap" w:sz="24" w:space="1" w:color="auto"/>
+          <w:left w:val="thinThickSmallGap" w:sz="24" w:space="4" w:color="auto"/>
+          <w:bottom w:val="thickThinSmallGap" w:sz="24" w:space="1" w:color="auto"/>
+          <w:right w:val="thickThinSmallGap" w:sz="24" w:space="4" w:color="auto"/>
+        </w:pBdr>
+        <w:autoSpaceDE w:val="0"/>
+        <w:autoSpaceDN w:val="0"/>
+        <w:adjustRightInd w:val="0"/>
+        <w:spacing w:after="0" w:line="240" w:lineRule="auto"/>
+        <w:rPr>
+          <w:rFonts w:ascii="Consolas" w:hAnsi="Consolas" w:cs="Consolas"/>
+          <w:color w:val="000000"/>
+          <w:sz w:val="19"/>
+          <w:szCs w:val="19"/>
+        </w:rPr>
+      </w:pPr>
+      <w:r>
+        <w:rPr>
+          <w:rFonts w:ascii="Consolas" w:hAnsi="Consolas" w:cs="Consolas"/>
+          <w:color w:val="000000"/>
+          <w:sz w:val="19"/>
+          <w:szCs w:val="19"/>
+        </w:rPr>
+        <w:t xml:space="preserve">            }</w:t>
+      </w:r>
+    </w:p>
+    <w:p>
+      <w:pPr>
+        <w:pBdr>
+          <w:top w:val="thinThickSmallGap" w:sz="24" w:space="1" w:color="auto"/>
+          <w:left w:val="thinThickSmallGap" w:sz="24" w:space="4" w:color="auto"/>
+          <w:bottom w:val="thickThinSmallGap" w:sz="24" w:space="1" w:color="auto"/>
+          <w:right w:val="thickThinSmallGap" w:sz="24" w:space="4" w:color="auto"/>
+        </w:pBdr>
+        <w:autoSpaceDE w:val="0"/>
+        <w:autoSpaceDN w:val="0"/>
+        <w:adjustRightInd w:val="0"/>
+        <w:spacing w:after="0" w:line="240" w:lineRule="auto"/>
+        <w:rPr>
+          <w:rFonts w:ascii="Consolas" w:hAnsi="Consolas" w:cs="Consolas"/>
+          <w:color w:val="000000"/>
+          <w:sz w:val="19"/>
+          <w:szCs w:val="19"/>
+        </w:rPr>
+      </w:pPr>
+      <w:r>
+        <w:rPr>
+          <w:rFonts w:ascii="Consolas" w:hAnsi="Consolas" w:cs="Consolas"/>
+          <w:color w:val="000000"/>
+          <w:sz w:val="19"/>
+          <w:szCs w:val="19"/>
+        </w:rPr>
+        <w:t xml:space="preserve">            </w:t>
+      </w:r>
+      <w:proofErr w:type="spellStart"/>
+      <w:r>
+        <w:rPr>
+          <w:rFonts w:ascii="Consolas" w:hAnsi="Consolas" w:cs="Consolas"/>
+          <w:color w:val="000000"/>
+          <w:sz w:val="19"/>
+          <w:szCs w:val="19"/>
+        </w:rPr>
+        <w:t>Console.WriteLine</w:t>
+      </w:r>
+      <w:proofErr w:type="spellEnd"/>
+      <w:r>
+        <w:rPr>
+          <w:rFonts w:ascii="Consolas" w:hAnsi="Consolas" w:cs="Consolas"/>
+          <w:color w:val="000000"/>
+          <w:sz w:val="19"/>
+          <w:szCs w:val="19"/>
+        </w:rPr>
+        <w:t>(</w:t>
+      </w:r>
+      <w:r>
+        <w:rPr>
+          <w:rFonts w:ascii="Consolas" w:hAnsi="Consolas" w:cs="Consolas"/>
+          <w:color w:val="A31515"/>
+          <w:sz w:val="19"/>
+          <w:szCs w:val="19"/>
+        </w:rPr>
+        <w:t>"                   Початковий масив:"</w:t>
+      </w:r>
+      <w:r>
+        <w:rPr>
+          <w:rFonts w:ascii="Consolas" w:hAnsi="Consolas" w:cs="Consolas"/>
+          <w:color w:val="000000"/>
+          <w:sz w:val="19"/>
+          <w:szCs w:val="19"/>
+        </w:rPr>
+        <w:t>);</w:t>
+      </w:r>
+    </w:p>
+    <w:p>
+      <w:pPr>
+        <w:pBdr>
+          <w:top w:val="thinThickSmallGap" w:sz="24" w:space="1" w:color="auto"/>
+          <w:left w:val="thinThickSmallGap" w:sz="24" w:space="4" w:color="auto"/>
+          <w:bottom w:val="thickThinSmallGap" w:sz="24" w:space="1" w:color="auto"/>
+          <w:right w:val="thickThinSmallGap" w:sz="24" w:space="4" w:color="auto"/>
+        </w:pBdr>
+        <w:autoSpaceDE w:val="0"/>
+        <w:autoSpaceDN w:val="0"/>
+        <w:adjustRightInd w:val="0"/>
+        <w:spacing w:after="0" w:line="240" w:lineRule="auto"/>
+        <w:rPr>
+          <w:rFonts w:ascii="Consolas" w:hAnsi="Consolas" w:cs="Consolas"/>
+          <w:color w:val="000000"/>
+          <w:sz w:val="19"/>
+          <w:szCs w:val="19"/>
+        </w:rPr>
+      </w:pPr>
+      <w:r>
+        <w:rPr>
+          <w:rFonts w:ascii="Consolas" w:hAnsi="Consolas" w:cs="Consolas"/>
+          <w:color w:val="000000"/>
+          <w:sz w:val="19"/>
+          <w:szCs w:val="19"/>
+        </w:rPr>
+        <w:t xml:space="preserve">            </w:t>
+      </w:r>
+      <w:proofErr w:type="spellStart"/>
+      <w:r>
+        <w:rPr>
+          <w:rFonts w:ascii="Consolas" w:hAnsi="Consolas" w:cs="Consolas"/>
+          <w:color w:val="000000"/>
+          <w:sz w:val="19"/>
+          <w:szCs w:val="19"/>
+        </w:rPr>
+        <w:t>Print</w:t>
+      </w:r>
+      <w:proofErr w:type="spellEnd"/>
+      <w:r>
+        <w:rPr>
+          <w:rFonts w:ascii="Consolas" w:hAnsi="Consolas" w:cs="Consolas"/>
+          <w:color w:val="000000"/>
+          <w:sz w:val="19"/>
+          <w:szCs w:val="19"/>
+        </w:rPr>
+        <w:t>(</w:t>
+      </w:r>
+      <w:proofErr w:type="spellStart"/>
+      <w:r>
+        <w:rPr>
+          <w:rFonts w:ascii="Consolas" w:hAnsi="Consolas" w:cs="Consolas"/>
+          <w:color w:val="000000"/>
+          <w:sz w:val="19"/>
+          <w:szCs w:val="19"/>
+        </w:rPr>
+        <w:t>array</w:t>
+      </w:r>
+      <w:proofErr w:type="spellEnd"/>
+      <w:r>
+        <w:rPr>
+          <w:rFonts w:ascii="Consolas" w:hAnsi="Consolas" w:cs="Consolas"/>
+          <w:color w:val="000000"/>
+          <w:sz w:val="19"/>
+          <w:szCs w:val="19"/>
+        </w:rPr>
+        <w:t>);</w:t>
+      </w:r>
+    </w:p>
+    <w:p>
+      <w:pPr>
+        <w:pBdr>
+          <w:top w:val="thinThickSmallGap" w:sz="24" w:space="1" w:color="auto"/>
+          <w:left w:val="thinThickSmallGap" w:sz="24" w:space="4" w:color="auto"/>
+          <w:bottom w:val="thickThinSmallGap" w:sz="24" w:space="1" w:color="auto"/>
+          <w:right w:val="thickThinSmallGap" w:sz="24" w:space="4" w:color="auto"/>
+        </w:pBdr>
+        <w:autoSpaceDE w:val="0"/>
+        <w:autoSpaceDN w:val="0"/>
+        <w:adjustRightInd w:val="0"/>
+        <w:spacing w:after="0" w:line="240" w:lineRule="auto"/>
+        <w:rPr>
+          <w:rFonts w:ascii="Consolas" w:hAnsi="Consolas" w:cs="Consolas"/>
+          <w:color w:val="000000"/>
+          <w:sz w:val="19"/>
+          <w:szCs w:val="19"/>
+        </w:rPr>
+      </w:pPr>
+      <w:r>
+        <w:rPr>
+          <w:rFonts w:ascii="Consolas" w:hAnsi="Consolas" w:cs="Consolas"/>
+          <w:color w:val="000000"/>
+          <w:sz w:val="19"/>
+          <w:szCs w:val="19"/>
+        </w:rPr>
+        <w:t xml:space="preserve">            </w:t>
+      </w:r>
+      <w:proofErr w:type="spellStart"/>
+      <w:r>
+        <w:rPr>
+          <w:rFonts w:ascii="Consolas" w:hAnsi="Consolas" w:cs="Consolas"/>
+          <w:color w:val="000000"/>
+          <w:sz w:val="19"/>
+          <w:szCs w:val="19"/>
+        </w:rPr>
+        <w:t>SelectionSort</w:t>
+      </w:r>
+      <w:proofErr w:type="spellEnd"/>
+      <w:r>
+        <w:rPr>
+          <w:rFonts w:ascii="Consolas" w:hAnsi="Consolas" w:cs="Consolas"/>
+          <w:color w:val="000000"/>
+          <w:sz w:val="19"/>
+          <w:szCs w:val="19"/>
+        </w:rPr>
+        <w:t>(</w:t>
+      </w:r>
+      <w:proofErr w:type="spellStart"/>
+      <w:r>
+        <w:rPr>
+          <w:rFonts w:ascii="Consolas" w:hAnsi="Consolas" w:cs="Consolas"/>
+          <w:color w:val="000000"/>
+          <w:sz w:val="19"/>
+          <w:szCs w:val="19"/>
+        </w:rPr>
+        <w:t>array</w:t>
+      </w:r>
+      <w:proofErr w:type="spellEnd"/>
+      <w:r>
+        <w:rPr>
+          <w:rFonts w:ascii="Consolas" w:hAnsi="Consolas" w:cs="Consolas"/>
+          <w:color w:val="000000"/>
+          <w:sz w:val="19"/>
+          <w:szCs w:val="19"/>
+        </w:rPr>
+        <w:t>);</w:t>
+      </w:r>
+    </w:p>
+    <w:p>
+      <w:pPr>
+        <w:pBdr>
+          <w:top w:val="thinThickSmallGap" w:sz="24" w:space="1" w:color="auto"/>
+          <w:left w:val="thinThickSmallGap" w:sz="24" w:space="4" w:color="auto"/>
+          <w:bottom w:val="thickThinSmallGap" w:sz="24" w:space="1" w:color="auto"/>
+          <w:right w:val="thickThinSmallGap" w:sz="24" w:space="4" w:color="auto"/>
+        </w:pBdr>
+        <w:autoSpaceDE w:val="0"/>
+        <w:autoSpaceDN w:val="0"/>
+        <w:adjustRightInd w:val="0"/>
+        <w:spacing w:after="0" w:line="240" w:lineRule="auto"/>
+        <w:rPr>
+          <w:rFonts w:ascii="Consolas" w:hAnsi="Consolas" w:cs="Consolas"/>
+          <w:color w:val="000000"/>
+          <w:sz w:val="19"/>
+          <w:szCs w:val="19"/>
+        </w:rPr>
+      </w:pPr>
+      <w:r>
+        <w:rPr>
+          <w:rFonts w:ascii="Consolas" w:hAnsi="Consolas" w:cs="Consolas"/>
+          <w:color w:val="000000"/>
+          <w:sz w:val="19"/>
+          <w:szCs w:val="19"/>
+        </w:rPr>
+        <w:t xml:space="preserve">            </w:t>
+      </w:r>
+      <w:proofErr w:type="spellStart"/>
+      <w:r>
+        <w:rPr>
+          <w:rFonts w:ascii="Consolas" w:hAnsi="Consolas" w:cs="Consolas"/>
+          <w:color w:val="000000"/>
+          <w:sz w:val="19"/>
+          <w:szCs w:val="19"/>
+        </w:rPr>
+        <w:t>Console.WriteLine</w:t>
+      </w:r>
+      <w:proofErr w:type="spellEnd"/>
+      <w:r>
+        <w:rPr>
+          <w:rFonts w:ascii="Consolas" w:hAnsi="Consolas" w:cs="Consolas"/>
+          <w:color w:val="000000"/>
+          <w:sz w:val="19"/>
+          <w:szCs w:val="19"/>
+        </w:rPr>
+        <w:t>();</w:t>
+      </w:r>
+    </w:p>
+    <w:p>
+      <w:pPr>
+        <w:pBdr>
+          <w:top w:val="thinThickSmallGap" w:sz="24" w:space="1" w:color="auto"/>
+          <w:left w:val="thinThickSmallGap" w:sz="24" w:space="4" w:color="auto"/>
+          <w:bottom w:val="thickThinSmallGap" w:sz="24" w:space="1" w:color="auto"/>
+          <w:right w:val="thickThinSmallGap" w:sz="24" w:space="4" w:color="auto"/>
+        </w:pBdr>
+        <w:autoSpaceDE w:val="0"/>
+        <w:autoSpaceDN w:val="0"/>
+        <w:adjustRightInd w:val="0"/>
+        <w:spacing w:after="0" w:line="240" w:lineRule="auto"/>
+        <w:rPr>
+          <w:rFonts w:ascii="Consolas" w:hAnsi="Consolas" w:cs="Consolas"/>
+          <w:color w:val="000000"/>
+          <w:sz w:val="19"/>
+          <w:szCs w:val="19"/>
+        </w:rPr>
+      </w:pPr>
+      <w:r>
+        <w:rPr>
+          <w:rFonts w:ascii="Consolas" w:hAnsi="Consolas" w:cs="Consolas"/>
+          <w:color w:val="000000"/>
+          <w:sz w:val="19"/>
+          <w:szCs w:val="19"/>
+        </w:rPr>
+        <w:t xml:space="preserve">            </w:t>
+      </w:r>
+      <w:proofErr w:type="spellStart"/>
+      <w:r>
+        <w:rPr>
+          <w:rFonts w:ascii="Consolas" w:hAnsi="Consolas" w:cs="Consolas"/>
+          <w:color w:val="000000"/>
+          <w:sz w:val="19"/>
+          <w:szCs w:val="19"/>
+        </w:rPr>
+        <w:t>Console.WriteLine</w:t>
+      </w:r>
+      <w:proofErr w:type="spellEnd"/>
+      <w:r>
+        <w:rPr>
+          <w:rFonts w:ascii="Consolas" w:hAnsi="Consolas" w:cs="Consolas"/>
+          <w:color w:val="000000"/>
+          <w:sz w:val="19"/>
+          <w:szCs w:val="19"/>
+        </w:rPr>
+        <w:t>(</w:t>
+      </w:r>
+      <w:r>
+        <w:rPr>
+          <w:rFonts w:ascii="Consolas" w:hAnsi="Consolas" w:cs="Consolas"/>
+          <w:color w:val="A31515"/>
+          <w:sz w:val="19"/>
+          <w:szCs w:val="19"/>
+        </w:rPr>
+        <w:t>"                   Відсортований масив:"</w:t>
+      </w:r>
+      <w:r>
+        <w:rPr>
+          <w:rFonts w:ascii="Consolas" w:hAnsi="Consolas" w:cs="Consolas"/>
+          <w:color w:val="000000"/>
+          <w:sz w:val="19"/>
+          <w:szCs w:val="19"/>
+        </w:rPr>
+        <w:t>);</w:t>
+      </w:r>
+    </w:p>
+    <w:p>
+      <w:pPr>
+        <w:pBdr>
+          <w:top w:val="thinThickSmallGap" w:sz="24" w:space="1" w:color="auto"/>
+          <w:left w:val="thinThickSmallGap" w:sz="24" w:space="4" w:color="auto"/>
+          <w:bottom w:val="thickThinSmallGap" w:sz="24" w:space="1" w:color="auto"/>
+          <w:right w:val="thickThinSmallGap" w:sz="24" w:space="4" w:color="auto"/>
+        </w:pBdr>
+        <w:autoSpaceDE w:val="0"/>
+        <w:autoSpaceDN w:val="0"/>
+        <w:adjustRightInd w:val="0"/>
+        <w:spacing w:after="0" w:line="240" w:lineRule="auto"/>
+        <w:rPr>
+          <w:rFonts w:ascii="Consolas" w:hAnsi="Consolas" w:cs="Consolas"/>
+          <w:color w:val="000000"/>
+          <w:sz w:val="19"/>
+          <w:szCs w:val="19"/>
+        </w:rPr>
+      </w:pPr>
+      <w:r>
+        <w:rPr>
+          <w:rFonts w:ascii="Consolas" w:hAnsi="Consolas" w:cs="Consolas"/>
+          <w:color w:val="000000"/>
+          <w:sz w:val="19"/>
+          <w:szCs w:val="19"/>
+        </w:rPr>
+        <w:t xml:space="preserve">            </w:t>
+      </w:r>
+      <w:proofErr w:type="spellStart"/>
+      <w:r>
+        <w:rPr>
+          <w:rFonts w:ascii="Consolas" w:hAnsi="Consolas" w:cs="Consolas"/>
+          <w:color w:val="000000"/>
+          <w:sz w:val="19"/>
+          <w:szCs w:val="19"/>
+        </w:rPr>
+        <w:t>Print</w:t>
+      </w:r>
+      <w:proofErr w:type="spellEnd"/>
+      <w:r>
+        <w:rPr>
+          <w:rFonts w:ascii="Consolas" w:hAnsi="Consolas" w:cs="Consolas"/>
+          <w:color w:val="000000"/>
+          <w:sz w:val="19"/>
+          <w:szCs w:val="19"/>
+        </w:rPr>
+        <w:t>(</w:t>
+      </w:r>
+      <w:proofErr w:type="spellStart"/>
+      <w:r>
+        <w:rPr>
+          <w:rFonts w:ascii="Consolas" w:hAnsi="Consolas" w:cs="Consolas"/>
+          <w:color w:val="000000"/>
+          <w:sz w:val="19"/>
+          <w:szCs w:val="19"/>
+        </w:rPr>
+        <w:t>array</w:t>
+      </w:r>
+      <w:proofErr w:type="spellEnd"/>
+      <w:r>
+        <w:rPr>
+          <w:rFonts w:ascii="Consolas" w:hAnsi="Consolas" w:cs="Consolas"/>
+          <w:color w:val="000000"/>
+          <w:sz w:val="19"/>
+          <w:szCs w:val="19"/>
+        </w:rPr>
+        <w:t>);</w:t>
+      </w:r>
+    </w:p>
+    <w:p>
+      <w:pPr>
+        <w:pBdr>
+          <w:top w:val="thinThickSmallGap" w:sz="24" w:space="1" w:color="auto"/>
+          <w:left w:val="thinThickSmallGap" w:sz="24" w:space="4" w:color="auto"/>
+          <w:bottom w:val="thickThinSmallGap" w:sz="24" w:space="1" w:color="auto"/>
+          <w:right w:val="thickThinSmallGap" w:sz="24" w:space="4" w:color="auto"/>
+        </w:pBdr>
+        <w:autoSpaceDE w:val="0"/>
+        <w:autoSpaceDN w:val="0"/>
+        <w:adjustRightInd w:val="0"/>
+        <w:spacing w:after="0" w:line="240" w:lineRule="auto"/>
+        <w:rPr>
+          <w:rFonts w:ascii="Consolas" w:hAnsi="Consolas" w:cs="Consolas"/>
+          <w:color w:val="000000"/>
+          <w:sz w:val="19"/>
+          <w:szCs w:val="19"/>
+        </w:rPr>
+      </w:pPr>
+      <w:r>
+        <w:rPr>
+          <w:rFonts w:ascii="Consolas" w:hAnsi="Consolas" w:cs="Consolas"/>
+          <w:color w:val="000000"/>
+          <w:sz w:val="19"/>
+          <w:szCs w:val="19"/>
+        </w:rPr>
+        <w:t xml:space="preserve">            </w:t>
+      </w:r>
+      <w:proofErr w:type="spellStart"/>
+      <w:r>
+        <w:rPr>
+          <w:rFonts w:ascii="Consolas" w:hAnsi="Consolas" w:cs="Consolas"/>
+          <w:color w:val="000000"/>
+          <w:sz w:val="19"/>
+          <w:szCs w:val="19"/>
+        </w:rPr>
+        <w:t>Console.WriteLine</w:t>
+      </w:r>
+      <w:proofErr w:type="spellEnd"/>
+      <w:r>
+        <w:rPr>
+          <w:rFonts w:ascii="Consolas" w:hAnsi="Consolas" w:cs="Consolas"/>
+          <w:color w:val="000000"/>
+          <w:sz w:val="19"/>
+          <w:szCs w:val="19"/>
+        </w:rPr>
+        <w:t>();</w:t>
+      </w:r>
+    </w:p>
+    <w:p>
+      <w:pPr>
+        <w:pBdr>
+          <w:top w:val="thinThickSmallGap" w:sz="24" w:space="1" w:color="auto"/>
+          <w:left w:val="thinThickSmallGap" w:sz="24" w:space="4" w:color="auto"/>
+          <w:bottom w:val="thickThinSmallGap" w:sz="24" w:space="1" w:color="auto"/>
+          <w:right w:val="thickThinSmallGap" w:sz="24" w:space="4" w:color="auto"/>
+        </w:pBdr>
+        <w:autoSpaceDE w:val="0"/>
+        <w:autoSpaceDN w:val="0"/>
+        <w:adjustRightInd w:val="0"/>
+        <w:spacing w:after="0" w:line="240" w:lineRule="auto"/>
+        <w:rPr>
+          <w:rFonts w:ascii="Consolas" w:hAnsi="Consolas" w:cs="Consolas"/>
+          <w:color w:val="000000"/>
+          <w:sz w:val="19"/>
+          <w:szCs w:val="19"/>
+        </w:rPr>
+      </w:pPr>
+    </w:p>
+    <w:p>
+      <w:pPr>
+        <w:pBdr>
+          <w:top w:val="thinThickSmallGap" w:sz="24" w:space="1" w:color="auto"/>
+          <w:left w:val="thinThickSmallGap" w:sz="24" w:space="4" w:color="auto"/>
+          <w:bottom w:val="thickThinSmallGap" w:sz="24" w:space="1" w:color="auto"/>
+          <w:right w:val="thickThinSmallGap" w:sz="24" w:space="4" w:color="auto"/>
+        </w:pBdr>
+        <w:autoSpaceDE w:val="0"/>
+        <w:autoSpaceDN w:val="0"/>
+        <w:adjustRightInd w:val="0"/>
+        <w:spacing w:after="0" w:line="240" w:lineRule="auto"/>
+        <w:rPr>
+          <w:rFonts w:ascii="Consolas" w:hAnsi="Consolas" w:cs="Consolas"/>
+          <w:color w:val="000000"/>
+          <w:sz w:val="19"/>
+          <w:szCs w:val="19"/>
+        </w:rPr>
+      </w:pPr>
+      <w:r>
+        <w:rPr>
+          <w:rFonts w:ascii="Consolas" w:hAnsi="Consolas" w:cs="Consolas"/>
+          <w:color w:val="000000"/>
+          <w:sz w:val="19"/>
+          <w:szCs w:val="19"/>
+        </w:rPr>
+        <w:t xml:space="preserve">        }</w:t>
+      </w:r>
+    </w:p>
+    <w:p>
+      <w:pPr>
+        <w:pBdr>
+          <w:top w:val="thinThickSmallGap" w:sz="24" w:space="1" w:color="auto"/>
+          <w:left w:val="thinThickSmallGap" w:sz="24" w:space="4" w:color="auto"/>
+          <w:bottom w:val="thickThinSmallGap" w:sz="24" w:space="1" w:color="auto"/>
+          <w:right w:val="thickThinSmallGap" w:sz="24" w:space="4" w:color="auto"/>
+        </w:pBdr>
+        <w:autoSpaceDE w:val="0"/>
+        <w:autoSpaceDN w:val="0"/>
+        <w:adjustRightInd w:val="0"/>
+        <w:spacing w:after="0" w:line="240" w:lineRule="auto"/>
+        <w:rPr>
+          <w:rFonts w:ascii="Consolas" w:hAnsi="Consolas" w:cs="Consolas"/>
+          <w:color w:val="000000"/>
+          <w:sz w:val="19"/>
+          <w:szCs w:val="19"/>
+        </w:rPr>
+      </w:pPr>
+      <w:r>
+        <w:rPr>
+          <w:rFonts w:ascii="Consolas" w:hAnsi="Consolas" w:cs="Consolas"/>
+          <w:color w:val="000000"/>
+          <w:sz w:val="19"/>
+          <w:szCs w:val="19"/>
+        </w:rPr>
+        <w:t xml:space="preserve">    }</w:t>
+      </w:r>
+    </w:p>
+    <w:p>
+      <w:pPr>
+        <w:pBdr>
+          <w:top w:val="thinThickSmallGap" w:sz="24" w:space="1" w:color="auto"/>
+          <w:left w:val="thinThickSmallGap" w:sz="24" w:space="4" w:color="auto"/>
+          <w:bottom w:val="thickThinSmallGap" w:sz="24" w:space="1" w:color="auto"/>
+          <w:right w:val="thickThinSmallGap" w:sz="24" w:space="4" w:color="auto"/>
+        </w:pBdr>
+        <w:autoSpaceDE w:val="0"/>
+        <w:autoSpaceDN w:val="0"/>
+        <w:adjustRightInd w:val="0"/>
+        <w:spacing w:after="0" w:line="240" w:lineRule="auto"/>
+        <w:rPr>
+          <w:rFonts w:ascii="Consolas" w:hAnsi="Consolas" w:cs="Consolas"/>
+          <w:color w:val="000000"/>
+          <w:sz w:val="19"/>
+          <w:szCs w:val="19"/>
+        </w:rPr>
+      </w:pPr>
+      <w:r>
+        <w:rPr>
+          <w:rFonts w:ascii="Consolas" w:hAnsi="Consolas" w:cs="Consolas"/>
+          <w:color w:val="000000"/>
+          <w:sz w:val="19"/>
+          <w:szCs w:val="19"/>
+        </w:rPr>
+        <w:t>}</w:t>
+      </w:r>
+    </w:p>
+    <w:p>
+      <w:pPr>
+        <w:rPr>
+          <w:rFonts w:ascii="Times New Roman" w:eastAsia="Times New Roman" w:hAnsi="Times New Roman" w:cs="Times New Roman"/>
+          <w:sz w:val="28"/>
+          <w:szCs w:val="28"/>
+          <w:lang w:val="en-US" w:eastAsia="ru-RU"/>
+        </w:rPr>
+      </w:pPr>
+      <w:r>
+        <w:rPr>
+          <w:noProof/>
+          <w:lang w:eastAsia="uk-UA"/>
+        </w:rPr>
+        <w:drawing>
+          <wp:inline distT="0" distB="0" distL="0" distR="0" wp14:anchorId="1C97501C" wp14:editId="482CB642">
+            <wp:extent cx="5940425" cy="2574925"/>
+            <wp:effectExtent l="0" t="0" r="0" b="0"/>
+            <wp:docPr id="1" name="Рисунок 1"/>
+            <wp:cNvGraphicFramePr>
+              <a:graphicFrameLocks xmlns:a="http://schemas.openxmlformats.org/drawingml/2006/main" noChangeAspect="1"/>
+            </wp:cNvGraphicFramePr>
+            <a:graphic xmlns:a="http://schemas.openxmlformats.org/drawingml/2006/main">
+              <a:graphicData uri="http://schemas.openxmlformats.org/drawingml/2006/picture">
+                <pic:pic xmlns:pic="http://schemas.openxmlformats.org/drawingml/2006/picture">
+                  <pic:nvPicPr>
+                    <pic:cNvPr id="1" name=""/>
+                    <pic:cNvPicPr/>
+                  </pic:nvPicPr>
+                  <pic:blipFill>
+                    <a:blip r:embed="rId4"/>
+                    <a:stretch>
+                      <a:fillRect/>
+                    </a:stretch>
+                  </pic:blipFill>
+                  <pic:spPr>
+                    <a:xfrm>
+                      <a:off x="0" y="0"/>
+                      <a:ext cx="5940425" cy="2574925"/>
+                    </a:xfrm>
+                    <a:prstGeom prst="rect">
+                      <a:avLst/>
+                    </a:prstGeom>
+                  </pic:spPr>
+                </pic:pic>
+              </a:graphicData>
+            </a:graphic>
+          </wp:inline>
+        </w:drawing>
+      </w:r>
       <w:bookmarkStart w:id="0" w:name="_GoBack"/>
       <w:bookmarkEnd w:id="0"/>
-    </w:p>
-    <w:p>
-      <w:pPr>
-        <w:pBdr>
-          <w:top w:val="thinThickSmallGap" w:sz="24" w:space="1" w:color="auto"/>
-          <w:left w:val="thinThickSmallGap" w:sz="24" w:space="4" w:color="auto"/>
-          <w:bottom w:val="thickThinSmallGap" w:sz="24" w:space="1" w:color="auto"/>
-          <w:right w:val="thickThinSmallGap" w:sz="24" w:space="4" w:color="auto"/>
-        </w:pBdr>
-        <w:autoSpaceDE w:val="0"/>
-        <w:autoSpaceDN w:val="0"/>
-        <w:adjustRightInd w:val="0"/>
-        <w:spacing w:after="0" w:line="240" w:lineRule="auto"/>
-        <w:rPr>
-          <w:rFonts w:ascii="Consolas" w:hAnsi="Consolas" w:cs="Consolas"/>
-          <w:color w:val="000000"/>
-          <w:sz w:val="19"/>
-          <w:szCs w:val="19"/>
-        </w:rPr>
-      </w:pPr>
-      <w:r>
-        <w:rPr>
-          <w:rFonts w:ascii="Consolas" w:hAnsi="Consolas" w:cs="Consolas"/>
-          <w:color w:val="000000"/>
-          <w:sz w:val="19"/>
-          <w:szCs w:val="19"/>
-        </w:rPr>
-        <w:t xml:space="preserve">        }</w:t>
-      </w:r>
-    </w:p>
-    <w:p>
-      <w:pPr>
-        <w:pBdr>
-          <w:top w:val="thinThickSmallGap" w:sz="24" w:space="1" w:color="auto"/>
-          <w:left w:val="thinThickSmallGap" w:sz="24" w:space="4" w:color="auto"/>
-          <w:bottom w:val="thickThinSmallGap" w:sz="24" w:space="1" w:color="auto"/>
-          <w:right w:val="thickThinSmallGap" w:sz="24" w:space="4" w:color="auto"/>
-        </w:pBdr>
-        <w:autoSpaceDE w:val="0"/>
-        <w:autoSpaceDN w:val="0"/>
-        <w:adjustRightInd w:val="0"/>
-        <w:spacing w:after="0" w:line="240" w:lineRule="auto"/>
-        <w:rPr>
-          <w:rFonts w:ascii="Consolas" w:hAnsi="Consolas" w:cs="Consolas"/>
-          <w:color w:val="000000"/>
-          <w:sz w:val="19"/>
-          <w:szCs w:val="19"/>
-        </w:rPr>
-      </w:pPr>
-    </w:p>
-    <w:p>
-      <w:pPr>
-        <w:pBdr>
-          <w:top w:val="thinThickSmallGap" w:sz="24" w:space="1" w:color="auto"/>
-          <w:left w:val="thinThickSmallGap" w:sz="24" w:space="4" w:color="auto"/>
-          <w:bottom w:val="thickThinSmallGap" w:sz="24" w:space="1" w:color="auto"/>
-          <w:right w:val="thickThinSmallGap" w:sz="24" w:space="4" w:color="auto"/>
-        </w:pBdr>
-        <w:autoSpaceDE w:val="0"/>
-        <w:autoSpaceDN w:val="0"/>
-        <w:adjustRightInd w:val="0"/>
-        <w:spacing w:after="0" w:line="240" w:lineRule="auto"/>
-        <w:rPr>
-          <w:rFonts w:ascii="Consolas" w:hAnsi="Consolas" w:cs="Consolas"/>
-          <w:color w:val="000000"/>
-          <w:sz w:val="19"/>
-          <w:szCs w:val="19"/>
-        </w:rPr>
-      </w:pPr>
-      <w:r>
-        <w:rPr>
-          <w:rFonts w:ascii="Consolas" w:hAnsi="Consolas" w:cs="Consolas"/>
-          <w:color w:val="000000"/>
-          <w:sz w:val="19"/>
-          <w:szCs w:val="19"/>
-        </w:rPr>
-        <w:t xml:space="preserve">        </w:t>
-      </w:r>
-      <w:proofErr w:type="spellStart"/>
-      <w:r>
-        <w:rPr>
-          <w:rFonts w:ascii="Consolas" w:hAnsi="Consolas" w:cs="Consolas"/>
-          <w:color w:val="0000FF"/>
-          <w:sz w:val="19"/>
-          <w:szCs w:val="19"/>
-        </w:rPr>
-        <w:t>static</w:t>
-      </w:r>
-      <w:proofErr w:type="spellEnd"/>
-      <w:r>
-        <w:rPr>
-          <w:rFonts w:ascii="Consolas" w:hAnsi="Consolas" w:cs="Consolas"/>
-          <w:color w:val="000000"/>
-          <w:sz w:val="19"/>
-          <w:szCs w:val="19"/>
-        </w:rPr>
-        <w:t xml:space="preserve"> </w:t>
-      </w:r>
-      <w:proofErr w:type="spellStart"/>
-      <w:r>
-        <w:rPr>
-          <w:rFonts w:ascii="Consolas" w:hAnsi="Consolas" w:cs="Consolas"/>
-          <w:color w:val="0000FF"/>
-          <w:sz w:val="19"/>
-          <w:szCs w:val="19"/>
-        </w:rPr>
-        <w:t>void</w:t>
-      </w:r>
-      <w:proofErr w:type="spellEnd"/>
-      <w:r>
-        <w:rPr>
-          <w:rFonts w:ascii="Consolas" w:hAnsi="Consolas" w:cs="Consolas"/>
-          <w:color w:val="000000"/>
-          <w:sz w:val="19"/>
-          <w:szCs w:val="19"/>
-        </w:rPr>
-        <w:t xml:space="preserve"> </w:t>
-      </w:r>
-      <w:proofErr w:type="spellStart"/>
-      <w:r>
-        <w:rPr>
-          <w:rFonts w:ascii="Consolas" w:hAnsi="Consolas" w:cs="Consolas"/>
-          <w:color w:val="000000"/>
-          <w:sz w:val="19"/>
-          <w:szCs w:val="19"/>
-        </w:rPr>
-        <w:t>Main</w:t>
-      </w:r>
-      <w:proofErr w:type="spellEnd"/>
-      <w:r>
-        <w:rPr>
-          <w:rFonts w:ascii="Consolas" w:hAnsi="Consolas" w:cs="Consolas"/>
-          <w:color w:val="000000"/>
-          <w:sz w:val="19"/>
-          <w:szCs w:val="19"/>
-        </w:rPr>
-        <w:t>(</w:t>
-      </w:r>
-      <w:proofErr w:type="spellStart"/>
-      <w:r>
-        <w:rPr>
-          <w:rFonts w:ascii="Consolas" w:hAnsi="Consolas" w:cs="Consolas"/>
-          <w:color w:val="0000FF"/>
-          <w:sz w:val="19"/>
-          <w:szCs w:val="19"/>
-        </w:rPr>
-        <w:t>string</w:t>
-      </w:r>
-      <w:proofErr w:type="spellEnd"/>
-      <w:r>
-        <w:rPr>
-          <w:rFonts w:ascii="Consolas" w:hAnsi="Consolas" w:cs="Consolas"/>
-          <w:color w:val="000000"/>
-          <w:sz w:val="19"/>
-          <w:szCs w:val="19"/>
-        </w:rPr>
-        <w:t xml:space="preserve">[] </w:t>
-      </w:r>
-      <w:proofErr w:type="spellStart"/>
-      <w:r>
-        <w:rPr>
-          <w:rFonts w:ascii="Consolas" w:hAnsi="Consolas" w:cs="Consolas"/>
-          <w:color w:val="000000"/>
-          <w:sz w:val="19"/>
-          <w:szCs w:val="19"/>
-        </w:rPr>
-        <w:t>args</w:t>
-      </w:r>
-      <w:proofErr w:type="spellEnd"/>
-      <w:r>
-        <w:rPr>
-          <w:rFonts w:ascii="Consolas" w:hAnsi="Consolas" w:cs="Consolas"/>
-          <w:color w:val="000000"/>
-          <w:sz w:val="19"/>
-          <w:szCs w:val="19"/>
-        </w:rPr>
-        <w:t>)</w:t>
-      </w:r>
-    </w:p>
-    <w:p>
-      <w:pPr>
-        <w:pBdr>
-          <w:top w:val="thinThickSmallGap" w:sz="24" w:space="1" w:color="auto"/>
-          <w:left w:val="thinThickSmallGap" w:sz="24" w:space="4" w:color="auto"/>
-          <w:bottom w:val="thickThinSmallGap" w:sz="24" w:space="1" w:color="auto"/>
-          <w:right w:val="thickThinSmallGap" w:sz="24" w:space="4" w:color="auto"/>
-        </w:pBdr>
-        <w:autoSpaceDE w:val="0"/>
-        <w:autoSpaceDN w:val="0"/>
-        <w:adjustRightInd w:val="0"/>
-        <w:spacing w:after="0" w:line="240" w:lineRule="auto"/>
-        <w:rPr>
-          <w:rFonts w:ascii="Consolas" w:hAnsi="Consolas" w:cs="Consolas"/>
-          <w:color w:val="000000"/>
-          <w:sz w:val="19"/>
-          <w:szCs w:val="19"/>
-        </w:rPr>
-      </w:pPr>
-      <w:r>
-        <w:rPr>
-          <w:rFonts w:ascii="Consolas" w:hAnsi="Consolas" w:cs="Consolas"/>
-          <w:color w:val="000000"/>
-          <w:sz w:val="19"/>
-          <w:szCs w:val="19"/>
-        </w:rPr>
-        <w:t xml:space="preserve">        {</w:t>
-      </w:r>
-    </w:p>
-    <w:p>
-      <w:pPr>
-        <w:pBdr>
-          <w:top w:val="thinThickSmallGap" w:sz="24" w:space="1" w:color="auto"/>
-          <w:left w:val="thinThickSmallGap" w:sz="24" w:space="4" w:color="auto"/>
-          <w:bottom w:val="thickThinSmallGap" w:sz="24" w:space="1" w:color="auto"/>
-          <w:right w:val="thickThinSmallGap" w:sz="24" w:space="4" w:color="auto"/>
-        </w:pBdr>
-        <w:autoSpaceDE w:val="0"/>
-        <w:autoSpaceDN w:val="0"/>
-        <w:adjustRightInd w:val="0"/>
-        <w:spacing w:after="0" w:line="240" w:lineRule="auto"/>
-        <w:rPr>
-          <w:rFonts w:ascii="Consolas" w:hAnsi="Consolas" w:cs="Consolas"/>
-          <w:color w:val="000000"/>
-          <w:sz w:val="19"/>
-          <w:szCs w:val="19"/>
-        </w:rPr>
-      </w:pPr>
-      <w:r>
-        <w:rPr>
-          <w:rFonts w:ascii="Consolas" w:hAnsi="Consolas" w:cs="Consolas"/>
-          <w:color w:val="000000"/>
-          <w:sz w:val="19"/>
-          <w:szCs w:val="19"/>
-        </w:rPr>
-        <w:t xml:space="preserve">            </w:t>
-      </w:r>
-      <w:proofErr w:type="spellStart"/>
-      <w:r>
-        <w:rPr>
-          <w:rFonts w:ascii="Consolas" w:hAnsi="Consolas" w:cs="Consolas"/>
-          <w:color w:val="000000"/>
-          <w:sz w:val="19"/>
-          <w:szCs w:val="19"/>
-        </w:rPr>
-        <w:t>Console.OutputEncoding</w:t>
-      </w:r>
-      <w:proofErr w:type="spellEnd"/>
-      <w:r>
-        <w:rPr>
-          <w:rFonts w:ascii="Consolas" w:hAnsi="Consolas" w:cs="Consolas"/>
-          <w:color w:val="000000"/>
-          <w:sz w:val="19"/>
-          <w:szCs w:val="19"/>
-        </w:rPr>
-        <w:t xml:space="preserve"> = Encoding.UTF8;</w:t>
-      </w:r>
-    </w:p>
-    <w:p>
-      <w:pPr>
-        <w:pBdr>
-          <w:top w:val="thinThickSmallGap" w:sz="24" w:space="1" w:color="auto"/>
-          <w:left w:val="thinThickSmallGap" w:sz="24" w:space="4" w:color="auto"/>
-          <w:bottom w:val="thickThinSmallGap" w:sz="24" w:space="1" w:color="auto"/>
-          <w:right w:val="thickThinSmallGap" w:sz="24" w:space="4" w:color="auto"/>
-        </w:pBdr>
-        <w:autoSpaceDE w:val="0"/>
-        <w:autoSpaceDN w:val="0"/>
-        <w:adjustRightInd w:val="0"/>
-        <w:spacing w:after="0" w:line="240" w:lineRule="auto"/>
-        <w:rPr>
-          <w:rFonts w:ascii="Consolas" w:hAnsi="Consolas" w:cs="Consolas"/>
-          <w:color w:val="000000"/>
-          <w:sz w:val="19"/>
-          <w:szCs w:val="19"/>
-        </w:rPr>
-      </w:pPr>
-      <w:r>
-        <w:rPr>
-          <w:rFonts w:ascii="Consolas" w:hAnsi="Consolas" w:cs="Consolas"/>
-          <w:color w:val="000000"/>
-          <w:sz w:val="19"/>
-          <w:szCs w:val="19"/>
-        </w:rPr>
-        <w:t xml:space="preserve">            </w:t>
-      </w:r>
-      <w:proofErr w:type="spellStart"/>
-      <w:r>
-        <w:rPr>
-          <w:rFonts w:ascii="Consolas" w:hAnsi="Consolas" w:cs="Consolas"/>
-          <w:color w:val="0000FF"/>
-          <w:sz w:val="19"/>
-          <w:szCs w:val="19"/>
-        </w:rPr>
-        <w:t>int</w:t>
-      </w:r>
-      <w:proofErr w:type="spellEnd"/>
-      <w:r>
-        <w:rPr>
-          <w:rFonts w:ascii="Consolas" w:hAnsi="Consolas" w:cs="Consolas"/>
-          <w:color w:val="000000"/>
-          <w:sz w:val="19"/>
-          <w:szCs w:val="19"/>
-        </w:rPr>
-        <w:t xml:space="preserve">[] </w:t>
-      </w:r>
-      <w:proofErr w:type="spellStart"/>
-      <w:r>
-        <w:rPr>
-          <w:rFonts w:ascii="Consolas" w:hAnsi="Consolas" w:cs="Consolas"/>
-          <w:color w:val="000000"/>
-          <w:sz w:val="19"/>
-          <w:szCs w:val="19"/>
-        </w:rPr>
-        <w:t>array</w:t>
-      </w:r>
-      <w:proofErr w:type="spellEnd"/>
-      <w:r>
-        <w:rPr>
-          <w:rFonts w:ascii="Consolas" w:hAnsi="Consolas" w:cs="Consolas"/>
-          <w:color w:val="000000"/>
-          <w:sz w:val="19"/>
-          <w:szCs w:val="19"/>
-        </w:rPr>
-        <w:t xml:space="preserve"> = </w:t>
-      </w:r>
-      <w:proofErr w:type="spellStart"/>
-      <w:r>
-        <w:rPr>
-          <w:rFonts w:ascii="Consolas" w:hAnsi="Consolas" w:cs="Consolas"/>
-          <w:color w:val="0000FF"/>
-          <w:sz w:val="19"/>
-          <w:szCs w:val="19"/>
-        </w:rPr>
-        <w:t>new</w:t>
-      </w:r>
-      <w:proofErr w:type="spellEnd"/>
-      <w:r>
-        <w:rPr>
-          <w:rFonts w:ascii="Consolas" w:hAnsi="Consolas" w:cs="Consolas"/>
-          <w:color w:val="000000"/>
-          <w:sz w:val="19"/>
-          <w:szCs w:val="19"/>
-        </w:rPr>
-        <w:t xml:space="preserve"> </w:t>
-      </w:r>
-      <w:proofErr w:type="spellStart"/>
-      <w:r>
-        <w:rPr>
-          <w:rFonts w:ascii="Consolas" w:hAnsi="Consolas" w:cs="Consolas"/>
-          <w:color w:val="0000FF"/>
-          <w:sz w:val="19"/>
-          <w:szCs w:val="19"/>
-        </w:rPr>
-        <w:t>int</w:t>
-      </w:r>
-      <w:proofErr w:type="spellEnd"/>
-      <w:r>
-        <w:rPr>
-          <w:rFonts w:ascii="Consolas" w:hAnsi="Consolas" w:cs="Consolas"/>
-          <w:color w:val="000000"/>
-          <w:sz w:val="19"/>
-          <w:szCs w:val="19"/>
-        </w:rPr>
-        <w:t>[100];</w:t>
-      </w:r>
-    </w:p>
-    <w:p>
-      <w:pPr>
-        <w:pBdr>
-          <w:top w:val="thinThickSmallGap" w:sz="24" w:space="1" w:color="auto"/>
-          <w:left w:val="thinThickSmallGap" w:sz="24" w:space="4" w:color="auto"/>
-          <w:bottom w:val="thickThinSmallGap" w:sz="24" w:space="1" w:color="auto"/>
-          <w:right w:val="thickThinSmallGap" w:sz="24" w:space="4" w:color="auto"/>
-        </w:pBdr>
-        <w:autoSpaceDE w:val="0"/>
-        <w:autoSpaceDN w:val="0"/>
-        <w:adjustRightInd w:val="0"/>
-        <w:spacing w:after="0" w:line="240" w:lineRule="auto"/>
-        <w:rPr>
-          <w:rFonts w:ascii="Consolas" w:hAnsi="Consolas" w:cs="Consolas"/>
-          <w:color w:val="000000"/>
-          <w:sz w:val="19"/>
-          <w:szCs w:val="19"/>
-        </w:rPr>
-      </w:pPr>
-      <w:r>
-        <w:rPr>
-          <w:rFonts w:ascii="Consolas" w:hAnsi="Consolas" w:cs="Consolas"/>
-          <w:color w:val="000000"/>
-          <w:sz w:val="19"/>
-          <w:szCs w:val="19"/>
-        </w:rPr>
-        <w:t xml:space="preserve">            </w:t>
-      </w:r>
-      <w:proofErr w:type="spellStart"/>
-      <w:r>
-        <w:rPr>
-          <w:rFonts w:ascii="Consolas" w:hAnsi="Consolas" w:cs="Consolas"/>
-          <w:color w:val="000000"/>
-          <w:sz w:val="19"/>
-          <w:szCs w:val="19"/>
-        </w:rPr>
-        <w:t>Random</w:t>
-      </w:r>
-      <w:proofErr w:type="spellEnd"/>
-      <w:r>
-        <w:rPr>
-          <w:rFonts w:ascii="Consolas" w:hAnsi="Consolas" w:cs="Consolas"/>
-          <w:color w:val="000000"/>
-          <w:sz w:val="19"/>
-          <w:szCs w:val="19"/>
-        </w:rPr>
-        <w:t xml:space="preserve"> </w:t>
-      </w:r>
-      <w:proofErr w:type="spellStart"/>
-      <w:r>
-        <w:rPr>
-          <w:rFonts w:ascii="Consolas" w:hAnsi="Consolas" w:cs="Consolas"/>
-          <w:color w:val="000000"/>
-          <w:sz w:val="19"/>
-          <w:szCs w:val="19"/>
-        </w:rPr>
-        <w:t>rand</w:t>
-      </w:r>
-      <w:proofErr w:type="spellEnd"/>
-      <w:r>
-        <w:rPr>
-          <w:rFonts w:ascii="Consolas" w:hAnsi="Consolas" w:cs="Consolas"/>
-          <w:color w:val="000000"/>
-          <w:sz w:val="19"/>
-          <w:szCs w:val="19"/>
-        </w:rPr>
-        <w:t xml:space="preserve"> = </w:t>
-      </w:r>
-      <w:proofErr w:type="spellStart"/>
-      <w:r>
-        <w:rPr>
-          <w:rFonts w:ascii="Consolas" w:hAnsi="Consolas" w:cs="Consolas"/>
-          <w:color w:val="0000FF"/>
-          <w:sz w:val="19"/>
-          <w:szCs w:val="19"/>
-        </w:rPr>
-        <w:t>new</w:t>
-      </w:r>
-      <w:proofErr w:type="spellEnd"/>
-      <w:r>
-        <w:rPr>
-          <w:rFonts w:ascii="Consolas" w:hAnsi="Consolas" w:cs="Consolas"/>
-          <w:color w:val="000000"/>
-          <w:sz w:val="19"/>
-          <w:szCs w:val="19"/>
-        </w:rPr>
-        <w:t xml:space="preserve"> </w:t>
-      </w:r>
-      <w:proofErr w:type="spellStart"/>
-      <w:r>
-        <w:rPr>
-          <w:rFonts w:ascii="Consolas" w:hAnsi="Consolas" w:cs="Consolas"/>
-          <w:color w:val="000000"/>
-          <w:sz w:val="19"/>
-          <w:szCs w:val="19"/>
-        </w:rPr>
-        <w:t>Random</w:t>
-      </w:r>
-      <w:proofErr w:type="spellEnd"/>
-      <w:r>
-        <w:rPr>
-          <w:rFonts w:ascii="Consolas" w:hAnsi="Consolas" w:cs="Consolas"/>
-          <w:color w:val="000000"/>
-          <w:sz w:val="19"/>
-          <w:szCs w:val="19"/>
-        </w:rPr>
-        <w:t>();</w:t>
-      </w:r>
-    </w:p>
-    <w:p>
-      <w:pPr>
-        <w:pBdr>
-          <w:top w:val="thinThickSmallGap" w:sz="24" w:space="1" w:color="auto"/>
-          <w:left w:val="thinThickSmallGap" w:sz="24" w:space="4" w:color="auto"/>
-          <w:bottom w:val="thickThinSmallGap" w:sz="24" w:space="1" w:color="auto"/>
-          <w:right w:val="thickThinSmallGap" w:sz="24" w:space="4" w:color="auto"/>
-        </w:pBdr>
-        <w:autoSpaceDE w:val="0"/>
-        <w:autoSpaceDN w:val="0"/>
-        <w:adjustRightInd w:val="0"/>
-        <w:spacing w:after="0" w:line="240" w:lineRule="auto"/>
-        <w:rPr>
-          <w:rFonts w:ascii="Consolas" w:hAnsi="Consolas" w:cs="Consolas"/>
-          <w:color w:val="000000"/>
-          <w:sz w:val="19"/>
-          <w:szCs w:val="19"/>
-        </w:rPr>
-      </w:pPr>
-      <w:r>
-        <w:rPr>
-          <w:rFonts w:ascii="Consolas" w:hAnsi="Consolas" w:cs="Consolas"/>
-          <w:color w:val="000000"/>
-          <w:sz w:val="19"/>
-          <w:szCs w:val="19"/>
-        </w:rPr>
-        <w:t xml:space="preserve">            </w:t>
-      </w:r>
-      <w:proofErr w:type="spellStart"/>
-      <w:r>
-        <w:rPr>
-          <w:rFonts w:ascii="Consolas" w:hAnsi="Consolas" w:cs="Consolas"/>
-          <w:color w:val="0000FF"/>
-          <w:sz w:val="19"/>
-          <w:szCs w:val="19"/>
-        </w:rPr>
-        <w:t>for</w:t>
-      </w:r>
-      <w:proofErr w:type="spellEnd"/>
-      <w:r>
-        <w:rPr>
-          <w:rFonts w:ascii="Consolas" w:hAnsi="Consolas" w:cs="Consolas"/>
-          <w:color w:val="000000"/>
-          <w:sz w:val="19"/>
-          <w:szCs w:val="19"/>
-        </w:rPr>
-        <w:t xml:space="preserve"> (</w:t>
-      </w:r>
-      <w:proofErr w:type="spellStart"/>
-      <w:r>
-        <w:rPr>
-          <w:rFonts w:ascii="Consolas" w:hAnsi="Consolas" w:cs="Consolas"/>
-          <w:color w:val="0000FF"/>
-          <w:sz w:val="19"/>
-          <w:szCs w:val="19"/>
-        </w:rPr>
-        <w:t>int</w:t>
-      </w:r>
-      <w:proofErr w:type="spellEnd"/>
-      <w:r>
-        <w:rPr>
-          <w:rFonts w:ascii="Consolas" w:hAnsi="Consolas" w:cs="Consolas"/>
-          <w:color w:val="000000"/>
-          <w:sz w:val="19"/>
-          <w:szCs w:val="19"/>
-        </w:rPr>
-        <w:t xml:space="preserve"> i = 0; i &lt; </w:t>
-      </w:r>
-      <w:proofErr w:type="spellStart"/>
-      <w:r>
-        <w:rPr>
-          <w:rFonts w:ascii="Consolas" w:hAnsi="Consolas" w:cs="Consolas"/>
-          <w:color w:val="000000"/>
-          <w:sz w:val="19"/>
-          <w:szCs w:val="19"/>
-        </w:rPr>
-        <w:t>array.Length</w:t>
-      </w:r>
-      <w:proofErr w:type="spellEnd"/>
-      <w:r>
-        <w:rPr>
-          <w:rFonts w:ascii="Consolas" w:hAnsi="Consolas" w:cs="Consolas"/>
-          <w:color w:val="000000"/>
-          <w:sz w:val="19"/>
-          <w:szCs w:val="19"/>
-        </w:rPr>
-        <w:t>; i++)</w:t>
-      </w:r>
-    </w:p>
-    <w:p>
-      <w:pPr>
-        <w:pBdr>
-          <w:top w:val="thinThickSmallGap" w:sz="24" w:space="1" w:color="auto"/>
-          <w:left w:val="thinThickSmallGap" w:sz="24" w:space="4" w:color="auto"/>
-          <w:bottom w:val="thickThinSmallGap" w:sz="24" w:space="1" w:color="auto"/>
-          <w:right w:val="thickThinSmallGap" w:sz="24" w:space="4" w:color="auto"/>
-        </w:pBdr>
-        <w:autoSpaceDE w:val="0"/>
-        <w:autoSpaceDN w:val="0"/>
-        <w:adjustRightInd w:val="0"/>
-        <w:spacing w:after="0" w:line="240" w:lineRule="auto"/>
-        <w:rPr>
-          <w:rFonts w:ascii="Consolas" w:hAnsi="Consolas" w:cs="Consolas"/>
-          <w:color w:val="000000"/>
-          <w:sz w:val="19"/>
-          <w:szCs w:val="19"/>
-        </w:rPr>
-      </w:pPr>
-      <w:r>
-        <w:rPr>
-          <w:rFonts w:ascii="Consolas" w:hAnsi="Consolas" w:cs="Consolas"/>
-          <w:color w:val="000000"/>
-          <w:sz w:val="19"/>
-          <w:szCs w:val="19"/>
-        </w:rPr>
-        <w:t xml:space="preserve">            {</w:t>
-      </w:r>
-    </w:p>
-    <w:p>
-      <w:pPr>
-        <w:pBdr>
-          <w:top w:val="thinThickSmallGap" w:sz="24" w:space="1" w:color="auto"/>
-          <w:left w:val="thinThickSmallGap" w:sz="24" w:space="4" w:color="auto"/>
-          <w:bottom w:val="thickThinSmallGap" w:sz="24" w:space="1" w:color="auto"/>
-          <w:right w:val="thickThinSmallGap" w:sz="24" w:space="4" w:color="auto"/>
-        </w:pBdr>
-        <w:autoSpaceDE w:val="0"/>
-        <w:autoSpaceDN w:val="0"/>
-        <w:adjustRightInd w:val="0"/>
-        <w:spacing w:after="0" w:line="240" w:lineRule="auto"/>
-        <w:rPr>
-          <w:rFonts w:ascii="Consolas" w:hAnsi="Consolas" w:cs="Consolas"/>
-          <w:color w:val="000000"/>
-          <w:sz w:val="19"/>
-          <w:szCs w:val="19"/>
-        </w:rPr>
-      </w:pPr>
-      <w:r>
-        <w:rPr>
-          <w:rFonts w:ascii="Consolas" w:hAnsi="Consolas" w:cs="Consolas"/>
-          <w:color w:val="000000"/>
-          <w:sz w:val="19"/>
-          <w:szCs w:val="19"/>
-        </w:rPr>
-        <w:t xml:space="preserve">                </w:t>
-      </w:r>
-      <w:proofErr w:type="spellStart"/>
-      <w:r>
-        <w:rPr>
-          <w:rFonts w:ascii="Consolas" w:hAnsi="Consolas" w:cs="Consolas"/>
-          <w:color w:val="000000"/>
-          <w:sz w:val="19"/>
-          <w:szCs w:val="19"/>
-        </w:rPr>
-        <w:t>array</w:t>
-      </w:r>
-      <w:proofErr w:type="spellEnd"/>
-      <w:r>
-        <w:rPr>
-          <w:rFonts w:ascii="Consolas" w:hAnsi="Consolas" w:cs="Consolas"/>
-          <w:color w:val="000000"/>
-          <w:sz w:val="19"/>
-          <w:szCs w:val="19"/>
-        </w:rPr>
-        <w:t xml:space="preserve">[i] = </w:t>
-      </w:r>
-      <w:proofErr w:type="spellStart"/>
-      <w:r>
-        <w:rPr>
-          <w:rFonts w:ascii="Consolas" w:hAnsi="Consolas" w:cs="Consolas"/>
-          <w:color w:val="000000"/>
-          <w:sz w:val="19"/>
-          <w:szCs w:val="19"/>
-        </w:rPr>
-        <w:t>rand.Next</w:t>
-      </w:r>
-      <w:proofErr w:type="spellEnd"/>
-      <w:r>
-        <w:rPr>
-          <w:rFonts w:ascii="Consolas" w:hAnsi="Consolas" w:cs="Consolas"/>
-          <w:color w:val="000000"/>
-          <w:sz w:val="19"/>
-          <w:szCs w:val="19"/>
-        </w:rPr>
-        <w:t>(1000);</w:t>
-      </w:r>
-    </w:p>
-    <w:p>
-      <w:pPr>
-        <w:pBdr>
-          <w:top w:val="thinThickSmallGap" w:sz="24" w:space="1" w:color="auto"/>
-          <w:left w:val="thinThickSmallGap" w:sz="24" w:space="4" w:color="auto"/>
-          <w:bottom w:val="thickThinSmallGap" w:sz="24" w:space="1" w:color="auto"/>
-          <w:right w:val="thickThinSmallGap" w:sz="24" w:space="4" w:color="auto"/>
-        </w:pBdr>
-        <w:autoSpaceDE w:val="0"/>
-        <w:autoSpaceDN w:val="0"/>
-        <w:adjustRightInd w:val="0"/>
-        <w:spacing w:after="0" w:line="240" w:lineRule="auto"/>
-        <w:rPr>
-          <w:rFonts w:ascii="Consolas" w:hAnsi="Consolas" w:cs="Consolas"/>
-          <w:color w:val="000000"/>
-          <w:sz w:val="19"/>
-          <w:szCs w:val="19"/>
-        </w:rPr>
-      </w:pPr>
-      <w:r>
-        <w:rPr>
-          <w:rFonts w:ascii="Consolas" w:hAnsi="Consolas" w:cs="Consolas"/>
-          <w:color w:val="000000"/>
-          <w:sz w:val="19"/>
-          <w:szCs w:val="19"/>
-        </w:rPr>
-        <w:t xml:space="preserve">            }</w:t>
-      </w:r>
-    </w:p>
-    <w:p>
-      <w:pPr>
-        <w:pBdr>
-          <w:top w:val="thinThickSmallGap" w:sz="24" w:space="1" w:color="auto"/>
-          <w:left w:val="thinThickSmallGap" w:sz="24" w:space="4" w:color="auto"/>
-          <w:bottom w:val="thickThinSmallGap" w:sz="24" w:space="1" w:color="auto"/>
-          <w:right w:val="thickThinSmallGap" w:sz="24" w:space="4" w:color="auto"/>
-        </w:pBdr>
-        <w:autoSpaceDE w:val="0"/>
-        <w:autoSpaceDN w:val="0"/>
-        <w:adjustRightInd w:val="0"/>
-        <w:spacing w:after="0" w:line="240" w:lineRule="auto"/>
-        <w:rPr>
-          <w:rFonts w:ascii="Consolas" w:hAnsi="Consolas" w:cs="Consolas"/>
-          <w:color w:val="000000"/>
-          <w:sz w:val="19"/>
-          <w:szCs w:val="19"/>
-        </w:rPr>
-      </w:pPr>
-      <w:r>
-        <w:rPr>
-          <w:rFonts w:ascii="Consolas" w:hAnsi="Consolas" w:cs="Consolas"/>
-          <w:color w:val="000000"/>
-          <w:sz w:val="19"/>
-          <w:szCs w:val="19"/>
-        </w:rPr>
-        <w:t xml:space="preserve">            </w:t>
-      </w:r>
-      <w:proofErr w:type="spellStart"/>
-      <w:r>
-        <w:rPr>
-          <w:rFonts w:ascii="Consolas" w:hAnsi="Consolas" w:cs="Consolas"/>
-          <w:color w:val="000000"/>
-          <w:sz w:val="19"/>
-          <w:szCs w:val="19"/>
-        </w:rPr>
-        <w:t>Console.WriteLine</w:t>
-      </w:r>
-      <w:proofErr w:type="spellEnd"/>
-      <w:r>
-        <w:rPr>
-          <w:rFonts w:ascii="Consolas" w:hAnsi="Consolas" w:cs="Consolas"/>
-          <w:color w:val="000000"/>
-          <w:sz w:val="19"/>
-          <w:szCs w:val="19"/>
-        </w:rPr>
-        <w:t>(</w:t>
-      </w:r>
-      <w:r>
-        <w:rPr>
-          <w:rFonts w:ascii="Consolas" w:hAnsi="Consolas" w:cs="Consolas"/>
-          <w:color w:val="A31515"/>
-          <w:sz w:val="19"/>
-          <w:szCs w:val="19"/>
-        </w:rPr>
-        <w:t>"                   Початковий масив:"</w:t>
-      </w:r>
-      <w:r>
-        <w:rPr>
-          <w:rFonts w:ascii="Consolas" w:hAnsi="Consolas" w:cs="Consolas"/>
-          <w:color w:val="000000"/>
-          <w:sz w:val="19"/>
-          <w:szCs w:val="19"/>
-        </w:rPr>
-        <w:t>);</w:t>
-      </w:r>
-    </w:p>
-    <w:p>
-      <w:pPr>
-        <w:pBdr>
-          <w:top w:val="thinThickSmallGap" w:sz="24" w:space="1" w:color="auto"/>
-          <w:left w:val="thinThickSmallGap" w:sz="24" w:space="4" w:color="auto"/>
-          <w:bottom w:val="thickThinSmallGap" w:sz="24" w:space="1" w:color="auto"/>
-          <w:right w:val="thickThinSmallGap" w:sz="24" w:space="4" w:color="auto"/>
-        </w:pBdr>
-        <w:autoSpaceDE w:val="0"/>
-        <w:autoSpaceDN w:val="0"/>
-        <w:adjustRightInd w:val="0"/>
-        <w:spacing w:after="0" w:line="240" w:lineRule="auto"/>
-        <w:rPr>
-          <w:rFonts w:ascii="Consolas" w:hAnsi="Consolas" w:cs="Consolas"/>
-          <w:color w:val="000000"/>
-          <w:sz w:val="19"/>
-          <w:szCs w:val="19"/>
-        </w:rPr>
-      </w:pPr>
-      <w:r>
-        <w:rPr>
-          <w:rFonts w:ascii="Consolas" w:hAnsi="Consolas" w:cs="Consolas"/>
-          <w:color w:val="000000"/>
-          <w:sz w:val="19"/>
-          <w:szCs w:val="19"/>
-        </w:rPr>
-        <w:t xml:space="preserve">            </w:t>
-      </w:r>
-      <w:proofErr w:type="spellStart"/>
-      <w:r>
-        <w:rPr>
-          <w:rFonts w:ascii="Consolas" w:hAnsi="Consolas" w:cs="Consolas"/>
-          <w:color w:val="000000"/>
-          <w:sz w:val="19"/>
-          <w:szCs w:val="19"/>
-        </w:rPr>
-        <w:t>Print</w:t>
-      </w:r>
-      <w:proofErr w:type="spellEnd"/>
-      <w:r>
-        <w:rPr>
-          <w:rFonts w:ascii="Consolas" w:hAnsi="Consolas" w:cs="Consolas"/>
-          <w:color w:val="000000"/>
-          <w:sz w:val="19"/>
-          <w:szCs w:val="19"/>
-        </w:rPr>
-        <w:t>(</w:t>
-      </w:r>
-      <w:proofErr w:type="spellStart"/>
-      <w:r>
-        <w:rPr>
-          <w:rFonts w:ascii="Consolas" w:hAnsi="Consolas" w:cs="Consolas"/>
-          <w:color w:val="000000"/>
-          <w:sz w:val="19"/>
-          <w:szCs w:val="19"/>
-        </w:rPr>
-        <w:t>array</w:t>
-      </w:r>
-      <w:proofErr w:type="spellEnd"/>
-      <w:r>
-        <w:rPr>
-          <w:rFonts w:ascii="Consolas" w:hAnsi="Consolas" w:cs="Consolas"/>
-          <w:color w:val="000000"/>
-          <w:sz w:val="19"/>
-          <w:szCs w:val="19"/>
-        </w:rPr>
-        <w:t>);</w:t>
-      </w:r>
-    </w:p>
-    <w:p>
-      <w:pPr>
-        <w:pBdr>
-          <w:top w:val="thinThickSmallGap" w:sz="24" w:space="1" w:color="auto"/>
-          <w:left w:val="thinThickSmallGap" w:sz="24" w:space="4" w:color="auto"/>
-          <w:bottom w:val="thickThinSmallGap" w:sz="24" w:space="1" w:color="auto"/>
-          <w:right w:val="thickThinSmallGap" w:sz="24" w:space="4" w:color="auto"/>
-        </w:pBdr>
-        <w:autoSpaceDE w:val="0"/>
-        <w:autoSpaceDN w:val="0"/>
-        <w:adjustRightInd w:val="0"/>
-        <w:spacing w:after="0" w:line="240" w:lineRule="auto"/>
-        <w:rPr>
-          <w:rFonts w:ascii="Consolas" w:hAnsi="Consolas" w:cs="Consolas"/>
-          <w:color w:val="000000"/>
-          <w:sz w:val="19"/>
-          <w:szCs w:val="19"/>
-        </w:rPr>
-      </w:pPr>
-      <w:r>
-        <w:rPr>
-          <w:rFonts w:ascii="Consolas" w:hAnsi="Consolas" w:cs="Consolas"/>
-          <w:color w:val="000000"/>
-          <w:sz w:val="19"/>
-          <w:szCs w:val="19"/>
-        </w:rPr>
-        <w:t xml:space="preserve">            </w:t>
-      </w:r>
-      <w:proofErr w:type="spellStart"/>
-      <w:r>
-        <w:rPr>
-          <w:rFonts w:ascii="Consolas" w:hAnsi="Consolas" w:cs="Consolas"/>
-          <w:color w:val="000000"/>
-          <w:sz w:val="19"/>
-          <w:szCs w:val="19"/>
-        </w:rPr>
-        <w:t>SelectionSort</w:t>
-      </w:r>
-      <w:proofErr w:type="spellEnd"/>
-      <w:r>
-        <w:rPr>
-          <w:rFonts w:ascii="Consolas" w:hAnsi="Consolas" w:cs="Consolas"/>
-          <w:color w:val="000000"/>
-          <w:sz w:val="19"/>
-          <w:szCs w:val="19"/>
-        </w:rPr>
-        <w:t>(</w:t>
-      </w:r>
-      <w:proofErr w:type="spellStart"/>
-      <w:r>
-        <w:rPr>
-          <w:rFonts w:ascii="Consolas" w:hAnsi="Consolas" w:cs="Consolas"/>
-          <w:color w:val="000000"/>
-          <w:sz w:val="19"/>
-          <w:szCs w:val="19"/>
-        </w:rPr>
-        <w:t>array</w:t>
-      </w:r>
-      <w:proofErr w:type="spellEnd"/>
-      <w:r>
-        <w:rPr>
-          <w:rFonts w:ascii="Consolas" w:hAnsi="Consolas" w:cs="Consolas"/>
-          <w:color w:val="000000"/>
-          <w:sz w:val="19"/>
-          <w:szCs w:val="19"/>
-        </w:rPr>
-        <w:t>);</w:t>
-      </w:r>
-    </w:p>
-    <w:p>
-      <w:pPr>
-        <w:pBdr>
-          <w:top w:val="thinThickSmallGap" w:sz="24" w:space="1" w:color="auto"/>
-          <w:left w:val="thinThickSmallGap" w:sz="24" w:space="4" w:color="auto"/>
-          <w:bottom w:val="thickThinSmallGap" w:sz="24" w:space="1" w:color="auto"/>
-          <w:right w:val="thickThinSmallGap" w:sz="24" w:space="4" w:color="auto"/>
-        </w:pBdr>
-        <w:autoSpaceDE w:val="0"/>
-        <w:autoSpaceDN w:val="0"/>
-        <w:adjustRightInd w:val="0"/>
-        <w:spacing w:after="0" w:line="240" w:lineRule="auto"/>
-        <w:rPr>
-          <w:rFonts w:ascii="Consolas" w:hAnsi="Consolas" w:cs="Consolas"/>
-          <w:color w:val="000000"/>
-          <w:sz w:val="19"/>
-          <w:szCs w:val="19"/>
-        </w:rPr>
-      </w:pPr>
-      <w:r>
-        <w:rPr>
-          <w:rFonts w:ascii="Consolas" w:hAnsi="Consolas" w:cs="Consolas"/>
-          <w:color w:val="000000"/>
-          <w:sz w:val="19"/>
-          <w:szCs w:val="19"/>
-        </w:rPr>
-        <w:t xml:space="preserve">            </w:t>
-      </w:r>
-      <w:proofErr w:type="spellStart"/>
-      <w:r>
-        <w:rPr>
-          <w:rFonts w:ascii="Consolas" w:hAnsi="Consolas" w:cs="Consolas"/>
-          <w:color w:val="000000"/>
-          <w:sz w:val="19"/>
-          <w:szCs w:val="19"/>
-        </w:rPr>
-        <w:t>Console.WriteLine</w:t>
-      </w:r>
-      <w:proofErr w:type="spellEnd"/>
-      <w:r>
-        <w:rPr>
-          <w:rFonts w:ascii="Consolas" w:hAnsi="Consolas" w:cs="Consolas"/>
-          <w:color w:val="000000"/>
-          <w:sz w:val="19"/>
-          <w:szCs w:val="19"/>
-        </w:rPr>
-        <w:t>();</w:t>
-      </w:r>
-    </w:p>
-    <w:p>
-      <w:pPr>
-        <w:pBdr>
-          <w:top w:val="thinThickSmallGap" w:sz="24" w:space="1" w:color="auto"/>
-          <w:left w:val="thinThickSmallGap" w:sz="24" w:space="4" w:color="auto"/>
-          <w:bottom w:val="thickThinSmallGap" w:sz="24" w:space="1" w:color="auto"/>
-          <w:right w:val="thickThinSmallGap" w:sz="24" w:space="4" w:color="auto"/>
-        </w:pBdr>
-        <w:autoSpaceDE w:val="0"/>
-        <w:autoSpaceDN w:val="0"/>
-        <w:adjustRightInd w:val="0"/>
-        <w:spacing w:after="0" w:line="240" w:lineRule="auto"/>
-        <w:rPr>
-          <w:rFonts w:ascii="Consolas" w:hAnsi="Consolas" w:cs="Consolas"/>
-          <w:color w:val="000000"/>
-          <w:sz w:val="19"/>
-          <w:szCs w:val="19"/>
-        </w:rPr>
-      </w:pPr>
-      <w:r>
-        <w:rPr>
-          <w:rFonts w:ascii="Consolas" w:hAnsi="Consolas" w:cs="Consolas"/>
-          <w:color w:val="000000"/>
-          <w:sz w:val="19"/>
-          <w:szCs w:val="19"/>
-        </w:rPr>
-        <w:t xml:space="preserve">            </w:t>
-      </w:r>
-      <w:proofErr w:type="spellStart"/>
-      <w:r>
-        <w:rPr>
-          <w:rFonts w:ascii="Consolas" w:hAnsi="Consolas" w:cs="Consolas"/>
-          <w:color w:val="000000"/>
-          <w:sz w:val="19"/>
-          <w:szCs w:val="19"/>
-        </w:rPr>
-        <w:t>Console.WriteLine</w:t>
-      </w:r>
-      <w:proofErr w:type="spellEnd"/>
-      <w:r>
-        <w:rPr>
-          <w:rFonts w:ascii="Consolas" w:hAnsi="Consolas" w:cs="Consolas"/>
-          <w:color w:val="000000"/>
-          <w:sz w:val="19"/>
-          <w:szCs w:val="19"/>
-        </w:rPr>
-        <w:t>(</w:t>
-      </w:r>
-      <w:r>
-        <w:rPr>
-          <w:rFonts w:ascii="Consolas" w:hAnsi="Consolas" w:cs="Consolas"/>
-          <w:color w:val="A31515"/>
-          <w:sz w:val="19"/>
-          <w:szCs w:val="19"/>
-        </w:rPr>
-        <w:t>"                   Відсортований масив:"</w:t>
-      </w:r>
-      <w:r>
-        <w:rPr>
-          <w:rFonts w:ascii="Consolas" w:hAnsi="Consolas" w:cs="Consolas"/>
-          <w:color w:val="000000"/>
-          <w:sz w:val="19"/>
-          <w:szCs w:val="19"/>
-        </w:rPr>
-        <w:t>);</w:t>
-      </w:r>
-    </w:p>
-    <w:p>
-      <w:pPr>
-        <w:pBdr>
-          <w:top w:val="thinThickSmallGap" w:sz="24" w:space="1" w:color="auto"/>
-          <w:left w:val="thinThickSmallGap" w:sz="24" w:space="4" w:color="auto"/>
-          <w:bottom w:val="thickThinSmallGap" w:sz="24" w:space="1" w:color="auto"/>
-          <w:right w:val="thickThinSmallGap" w:sz="24" w:space="4" w:color="auto"/>
-        </w:pBdr>
-        <w:autoSpaceDE w:val="0"/>
-        <w:autoSpaceDN w:val="0"/>
-        <w:adjustRightInd w:val="0"/>
-        <w:spacing w:after="0" w:line="240" w:lineRule="auto"/>
-        <w:rPr>
-          <w:rFonts w:ascii="Consolas" w:hAnsi="Consolas" w:cs="Consolas"/>
-          <w:color w:val="000000"/>
-          <w:sz w:val="19"/>
-          <w:szCs w:val="19"/>
-        </w:rPr>
-      </w:pPr>
-      <w:r>
-        <w:rPr>
-          <w:rFonts w:ascii="Consolas" w:hAnsi="Consolas" w:cs="Consolas"/>
-          <w:color w:val="000000"/>
-          <w:sz w:val="19"/>
-          <w:szCs w:val="19"/>
-        </w:rPr>
-        <w:t xml:space="preserve">            </w:t>
-      </w:r>
-      <w:proofErr w:type="spellStart"/>
-      <w:r>
-        <w:rPr>
-          <w:rFonts w:ascii="Consolas" w:hAnsi="Consolas" w:cs="Consolas"/>
-          <w:color w:val="000000"/>
-          <w:sz w:val="19"/>
-          <w:szCs w:val="19"/>
-        </w:rPr>
-        <w:t>Print</w:t>
-      </w:r>
-      <w:proofErr w:type="spellEnd"/>
-      <w:r>
-        <w:rPr>
-          <w:rFonts w:ascii="Consolas" w:hAnsi="Consolas" w:cs="Consolas"/>
-          <w:color w:val="000000"/>
-          <w:sz w:val="19"/>
-          <w:szCs w:val="19"/>
-        </w:rPr>
-        <w:t>(</w:t>
-      </w:r>
-      <w:proofErr w:type="spellStart"/>
-      <w:r>
-        <w:rPr>
-          <w:rFonts w:ascii="Consolas" w:hAnsi="Consolas" w:cs="Consolas"/>
-          <w:color w:val="000000"/>
-          <w:sz w:val="19"/>
-          <w:szCs w:val="19"/>
-        </w:rPr>
-        <w:t>array</w:t>
-      </w:r>
-      <w:proofErr w:type="spellEnd"/>
-      <w:r>
-        <w:rPr>
-          <w:rFonts w:ascii="Consolas" w:hAnsi="Consolas" w:cs="Consolas"/>
-          <w:color w:val="000000"/>
-          <w:sz w:val="19"/>
-          <w:szCs w:val="19"/>
-        </w:rPr>
-        <w:t>);</w:t>
-      </w:r>
-    </w:p>
-    <w:p>
-      <w:pPr>
-        <w:pBdr>
-          <w:top w:val="thinThickSmallGap" w:sz="24" w:space="1" w:color="auto"/>
-          <w:left w:val="thinThickSmallGap" w:sz="24" w:space="4" w:color="auto"/>
-          <w:bottom w:val="thickThinSmallGap" w:sz="24" w:space="1" w:color="auto"/>
-          <w:right w:val="thickThinSmallGap" w:sz="24" w:space="4" w:color="auto"/>
-        </w:pBdr>
-        <w:autoSpaceDE w:val="0"/>
-        <w:autoSpaceDN w:val="0"/>
-        <w:adjustRightInd w:val="0"/>
-        <w:spacing w:after="0" w:line="240" w:lineRule="auto"/>
-        <w:rPr>
-          <w:rFonts w:ascii="Consolas" w:hAnsi="Consolas" w:cs="Consolas"/>
-          <w:color w:val="000000"/>
-          <w:sz w:val="19"/>
-          <w:szCs w:val="19"/>
-        </w:rPr>
-      </w:pPr>
-      <w:r>
-        <w:rPr>
-          <w:rFonts w:ascii="Consolas" w:hAnsi="Consolas" w:cs="Consolas"/>
-          <w:color w:val="000000"/>
-          <w:sz w:val="19"/>
-          <w:szCs w:val="19"/>
-        </w:rPr>
-        <w:t xml:space="preserve">            </w:t>
-      </w:r>
-      <w:proofErr w:type="spellStart"/>
-      <w:r>
-        <w:rPr>
-          <w:rFonts w:ascii="Consolas" w:hAnsi="Consolas" w:cs="Consolas"/>
-          <w:color w:val="000000"/>
-          <w:sz w:val="19"/>
-          <w:szCs w:val="19"/>
-        </w:rPr>
-        <w:t>Console.WriteLine</w:t>
-      </w:r>
-      <w:proofErr w:type="spellEnd"/>
-      <w:r>
-        <w:rPr>
-          <w:rFonts w:ascii="Consolas" w:hAnsi="Consolas" w:cs="Consolas"/>
-          <w:color w:val="000000"/>
-          <w:sz w:val="19"/>
-          <w:szCs w:val="19"/>
-        </w:rPr>
-        <w:t>();</w:t>
-      </w:r>
-    </w:p>
-    <w:p>
-      <w:pPr>
-        <w:pBdr>
-          <w:top w:val="thinThickSmallGap" w:sz="24" w:space="1" w:color="auto"/>
-          <w:left w:val="thinThickSmallGap" w:sz="24" w:space="4" w:color="auto"/>
-          <w:bottom w:val="thickThinSmallGap" w:sz="24" w:space="1" w:color="auto"/>
-          <w:right w:val="thickThinSmallGap" w:sz="24" w:space="4" w:color="auto"/>
-        </w:pBdr>
-        <w:autoSpaceDE w:val="0"/>
-        <w:autoSpaceDN w:val="0"/>
-        <w:adjustRightInd w:val="0"/>
-        <w:spacing w:after="0" w:line="240" w:lineRule="auto"/>
-        <w:rPr>
-          <w:rFonts w:ascii="Consolas" w:hAnsi="Consolas" w:cs="Consolas"/>
-          <w:color w:val="000000"/>
-          <w:sz w:val="19"/>
-          <w:szCs w:val="19"/>
-        </w:rPr>
-      </w:pPr>
-    </w:p>
-    <w:p>
-      <w:pPr>
-        <w:pBdr>
-          <w:top w:val="thinThickSmallGap" w:sz="24" w:space="1" w:color="auto"/>
-          <w:left w:val="thinThickSmallGap" w:sz="24" w:space="4" w:color="auto"/>
-          <w:bottom w:val="thickThinSmallGap" w:sz="24" w:space="1" w:color="auto"/>
-          <w:right w:val="thickThinSmallGap" w:sz="24" w:space="4" w:color="auto"/>
-        </w:pBdr>
-        <w:autoSpaceDE w:val="0"/>
-        <w:autoSpaceDN w:val="0"/>
-        <w:adjustRightInd w:val="0"/>
-        <w:spacing w:after="0" w:line="240" w:lineRule="auto"/>
-        <w:rPr>
-          <w:rFonts w:ascii="Consolas" w:hAnsi="Consolas" w:cs="Consolas"/>
-          <w:color w:val="000000"/>
-          <w:sz w:val="19"/>
-          <w:szCs w:val="19"/>
-        </w:rPr>
-      </w:pPr>
-      <w:r>
-        <w:rPr>
-          <w:rFonts w:ascii="Consolas" w:hAnsi="Consolas" w:cs="Consolas"/>
-          <w:color w:val="000000"/>
-          <w:sz w:val="19"/>
-          <w:szCs w:val="19"/>
-        </w:rPr>
-        <w:t xml:space="preserve">        }</w:t>
-      </w:r>
-    </w:p>
-    <w:p>
-      <w:pPr>
-        <w:pBdr>
-          <w:top w:val="thinThickSmallGap" w:sz="24" w:space="1" w:color="auto"/>
-          <w:left w:val="thinThickSmallGap" w:sz="24" w:space="4" w:color="auto"/>
-          <w:bottom w:val="thickThinSmallGap" w:sz="24" w:space="1" w:color="auto"/>
-          <w:right w:val="thickThinSmallGap" w:sz="24" w:space="4" w:color="auto"/>
-        </w:pBdr>
-        <w:autoSpaceDE w:val="0"/>
-        <w:autoSpaceDN w:val="0"/>
-        <w:adjustRightInd w:val="0"/>
-        <w:spacing w:after="0" w:line="240" w:lineRule="auto"/>
-        <w:rPr>
-          <w:rFonts w:ascii="Consolas" w:hAnsi="Consolas" w:cs="Consolas"/>
-          <w:color w:val="000000"/>
-          <w:sz w:val="19"/>
-          <w:szCs w:val="19"/>
-        </w:rPr>
-      </w:pPr>
-      <w:r>
-        <w:rPr>
-          <w:rFonts w:ascii="Consolas" w:hAnsi="Consolas" w:cs="Consolas"/>
-          <w:color w:val="000000"/>
-          <w:sz w:val="19"/>
-          <w:szCs w:val="19"/>
-        </w:rPr>
-        <w:t xml:space="preserve">    }</w:t>
-      </w:r>
-    </w:p>
-    <w:p>
-      <w:pPr>
-        <w:pBdr>
-          <w:top w:val="thinThickSmallGap" w:sz="24" w:space="1" w:color="auto"/>
-          <w:left w:val="thinThickSmallGap" w:sz="24" w:space="4" w:color="auto"/>
-          <w:bottom w:val="thickThinSmallGap" w:sz="24" w:space="1" w:color="auto"/>
-          <w:right w:val="thickThinSmallGap" w:sz="24" w:space="4" w:color="auto"/>
-        </w:pBdr>
-        <w:autoSpaceDE w:val="0"/>
-        <w:autoSpaceDN w:val="0"/>
-        <w:adjustRightInd w:val="0"/>
-        <w:spacing w:after="0" w:line="240" w:lineRule="auto"/>
-        <w:rPr>
-          <w:rFonts w:ascii="Consolas" w:hAnsi="Consolas" w:cs="Consolas"/>
-          <w:color w:val="000000"/>
-          <w:sz w:val="19"/>
-          <w:szCs w:val="19"/>
-        </w:rPr>
-      </w:pPr>
-      <w:r>
-        <w:rPr>
-          <w:rFonts w:ascii="Consolas" w:hAnsi="Consolas" w:cs="Consolas"/>
-          <w:color w:val="000000"/>
-          <w:sz w:val="19"/>
-          <w:szCs w:val="19"/>
-        </w:rPr>
-        <w:t>}</w:t>
-      </w:r>
-    </w:p>
-    <w:p>
-      <w:pPr>
-        <w:rPr>
-          <w:rFonts w:ascii="Times New Roman" w:eastAsia="Times New Roman" w:hAnsi="Times New Roman" w:cs="Times New Roman"/>
-          <w:sz w:val="28"/>
-          <w:szCs w:val="28"/>
-          <w:lang w:val="en-US" w:eastAsia="ru-RU"/>
-        </w:rPr>
-      </w:pPr>
     </w:p>
     <w:sectPr>
       <w:pgSz w:w="11906" w:h="16838"/>
